--- a/Algemeen/Template projectverslag  Design Challenge NJ21.docx
+++ b/Algemeen/Template projectverslag  Design Challenge NJ21.docx
@@ -735,11 +735,22 @@
             <w:pPr>
               <w:rPr>
                 <w:rFonts w:ascii="Arial" w:hAnsi="Arial" w:cs="Arial"/>
-                <w:b/>
+                <w:bCs/>
+                <w:i/>
                 <w:sz w:val="20"/>
                 <w:szCs w:val="20"/>
               </w:rPr>
             </w:pPr>
+            <w:r>
+              <w:rPr>
+                <w:rFonts w:ascii="Arial" w:hAnsi="Arial" w:cs="Arial"/>
+                <w:bCs/>
+                <w:i/>
+                <w:sz w:val="20"/>
+                <w:szCs w:val="20"/>
+              </w:rPr>
+              <w:t>2</w:t>
+            </w:r>
           </w:p>
         </w:tc>
         <w:tc>
@@ -750,11 +761,22 @@
             <w:pPr>
               <w:rPr>
                 <w:rFonts w:ascii="Arial" w:hAnsi="Arial" w:cs="Arial"/>
-                <w:b/>
+                <w:bCs/>
+                <w:i/>
                 <w:sz w:val="20"/>
                 <w:szCs w:val="20"/>
               </w:rPr>
             </w:pPr>
+            <w:r>
+              <w:rPr>
+                <w:rFonts w:ascii="Arial" w:hAnsi="Arial" w:cs="Arial"/>
+                <w:bCs/>
+                <w:i/>
+                <w:sz w:val="20"/>
+                <w:szCs w:val="20"/>
+              </w:rPr>
+              <w:t>20/04</w:t>
+            </w:r>
           </w:p>
         </w:tc>
         <w:tc>
@@ -765,11 +787,22 @@
             <w:pPr>
               <w:rPr>
                 <w:rFonts w:ascii="Arial" w:hAnsi="Arial" w:cs="Arial"/>
-                <w:b/>
+                <w:bCs/>
+                <w:i/>
                 <w:sz w:val="20"/>
                 <w:szCs w:val="20"/>
               </w:rPr>
             </w:pPr>
+            <w:r>
+              <w:rPr>
+                <w:rFonts w:ascii="Arial" w:hAnsi="Arial" w:cs="Arial"/>
+                <w:bCs/>
+                <w:i/>
+                <w:sz w:val="20"/>
+                <w:szCs w:val="20"/>
+              </w:rPr>
+              <w:t>Robbe van Tilburg</w:t>
+            </w:r>
           </w:p>
         </w:tc>
         <w:tc>
@@ -780,11 +813,22 @@
             <w:pPr>
               <w:rPr>
                 <w:rFonts w:ascii="Arial" w:hAnsi="Arial" w:cs="Arial"/>
-                <w:b/>
+                <w:bCs/>
+                <w:i/>
                 <w:sz w:val="20"/>
                 <w:szCs w:val="20"/>
               </w:rPr>
             </w:pPr>
+            <w:r>
+              <w:rPr>
+                <w:rFonts w:ascii="Arial" w:hAnsi="Arial" w:cs="Arial"/>
+                <w:bCs/>
+                <w:i/>
+                <w:sz w:val="20"/>
+                <w:szCs w:val="20"/>
+              </w:rPr>
+              <w:t>Aanvullen persoonlijke teksten</w:t>
+            </w:r>
           </w:p>
         </w:tc>
       </w:tr>
@@ -797,7 +841,7 @@
             <w:pPr>
               <w:rPr>
                 <w:rFonts w:ascii="Arial" w:hAnsi="Arial" w:cs="Arial"/>
-                <w:b/>
+                <w:bCs/>
                 <w:sz w:val="20"/>
                 <w:szCs w:val="20"/>
               </w:rPr>
@@ -812,7 +856,7 @@
             <w:pPr>
               <w:rPr>
                 <w:rFonts w:ascii="Arial" w:hAnsi="Arial" w:cs="Arial"/>
-                <w:b/>
+                <w:bCs/>
                 <w:sz w:val="20"/>
                 <w:szCs w:val="20"/>
               </w:rPr>
@@ -827,7 +871,7 @@
             <w:pPr>
               <w:rPr>
                 <w:rFonts w:ascii="Arial" w:hAnsi="Arial" w:cs="Arial"/>
-                <w:b/>
+                <w:bCs/>
                 <w:sz w:val="20"/>
                 <w:szCs w:val="20"/>
               </w:rPr>
@@ -842,7 +886,7 @@
             <w:pPr>
               <w:rPr>
                 <w:rFonts w:ascii="Arial" w:hAnsi="Arial" w:cs="Arial"/>
-                <w:b/>
+                <w:bCs/>
                 <w:sz w:val="20"/>
                 <w:szCs w:val="20"/>
               </w:rPr>
@@ -1940,75 +1984,6 @@
           <w:szCs w:val="20"/>
         </w:rPr>
       </w:pPr>
-    </w:p>
-    <w:p>
-      <w:pPr>
-        <w:rPr>
-          <w:rFonts w:ascii="Arial" w:hAnsi="Arial" w:cs="Arial"/>
-          <w:sz w:val="20"/>
-          <w:szCs w:val="20"/>
-        </w:rPr>
-      </w:pPr>
-    </w:p>
-    <w:p>
-      <w:pPr>
-        <w:rPr>
-          <w:rFonts w:ascii="Arial" w:hAnsi="Arial" w:cs="Arial"/>
-        </w:rPr>
-      </w:pPr>
-      <w:r>
-        <w:rPr>
-          <w:rFonts w:ascii="Arial" w:hAnsi="Arial" w:cs="Arial"/>
-        </w:rPr>
-        <w:t>&lt; Dit format gebruik je bij het schrijven van een projectverslag. Alle aanwijzingen en tips staan tussen ‘&lt; &gt;’ . Verwijder deze hulpteksten in je definitieve versie.&gt;</w:t>
-      </w:r>
-    </w:p>
-    <w:p>
-      <w:pPr>
-        <w:rPr>
-          <w:rFonts w:ascii="Arial" w:hAnsi="Arial" w:cs="Arial"/>
-          <w:sz w:val="20"/>
-          <w:szCs w:val="20"/>
-        </w:rPr>
-      </w:pPr>
-      <w:r>
-        <w:rPr>
-          <w:rFonts w:ascii="Arial" w:hAnsi="Arial" w:cs="Arial"/>
-        </w:rPr>
-        <w:t xml:space="preserve">&lt; Elke proftaakgroep schrijft een projectverslag dat bestaat uit vijf hoofdstukken. </w:t>
-      </w:r>
-      <w:r>
-        <w:rPr>
-          <w:rFonts w:ascii="Arial" w:hAnsi="Arial" w:cs="Arial"/>
-        </w:rPr>
-        <w:t xml:space="preserve">Elk groepslid schrijft </w:t>
-      </w:r>
-      <w:r>
-        <w:rPr>
-          <w:rFonts w:ascii="Arial" w:hAnsi="Arial" w:cs="Arial"/>
-          <w:u w:val="single"/>
-        </w:rPr>
-        <w:t>een eigen paragraaf van hoofdstuk 2</w:t>
-      </w:r>
-      <w:r>
-        <w:rPr>
-          <w:rFonts w:ascii="Arial" w:hAnsi="Arial" w:cs="Arial"/>
-        </w:rPr>
-        <w:t xml:space="preserve"> en </w:t>
-      </w:r>
-      <w:r>
-        <w:rPr>
-          <w:rFonts w:ascii="Arial" w:hAnsi="Arial" w:cs="Arial"/>
-          <w:u w:val="single"/>
-        </w:rPr>
-        <w:t>hoofdstuk 4</w:t>
-      </w:r>
-      <w:r>
-        <w:rPr>
-          <w:rFonts w:ascii="Arial" w:hAnsi="Arial" w:cs="Arial"/>
-        </w:rPr>
-        <w:t>; de hoofdstukken 1, 3 en 5  schrijf je als groep.&gt;</w:t>
-      </w:r>
       <w:r>
         <w:rPr>
           <w:rFonts w:ascii="Arial" w:hAnsi="Arial" w:cs="Arial"/>
@@ -2877,6 +2852,69 @@
           <w:numId w:val="0"/>
         </w:numPr>
         <w:rPr>
+          <w:sz w:val="22"/>
+          <w:szCs w:val="22"/>
+        </w:rPr>
+      </w:pPr>
+      <w:r>
+        <w:rPr>
+          <w:sz w:val="22"/>
+          <w:szCs w:val="22"/>
+        </w:rPr>
+        <w:t xml:space="preserve">Ik ben Nick, 21 jaar en geboren in Genk, België. Voor deze opleiding studeerde ik in België ‘Sociale en Technische Wetenschappen, iets wat totaal niet gerelateerd is aan HBO-ICT. Het is vergelijkbaar met VWO in Nederland. In mijn vrije tijd ben ik vooral bezig met gamen en werken. Ik werk al meer dan 3 jaar in een lokaal restaurant in het dorp waar ik woon. Tijdens de open dag sprak het </w:t>
+      </w:r>
+      <w:proofErr w:type="spellStart"/>
+      <w:r>
+        <w:rPr>
+          <w:sz w:val="22"/>
+          <w:szCs w:val="22"/>
+        </w:rPr>
+        <w:t>demand-based</w:t>
+      </w:r>
+      <w:proofErr w:type="spellEnd"/>
+      <w:r>
+        <w:rPr>
+          <w:sz w:val="22"/>
+          <w:szCs w:val="22"/>
+        </w:rPr>
+        <w:t xml:space="preserve"> onderwijs me erg aan. Daarnaast is er ondanks het feit dat het een voltijdse opleiding is, heel wat vrijheid in je doen en laten. Doorheen het startsemester wil ik vooral meer leren over ICT in het algemeen en de mogelijkheden in dit werkveld. Ik wil inzichten opdoen over hoe ik me het best kan opstellen binnen een groepsproject en hoe mijn aandeel kan bijdragen aan het grotere goed. Ik zou me graag verder willen ontwikkelen in het gebruik van Linux. </w:t>
+      </w:r>
+      <w:r>
+        <w:rPr>
+          <w:sz w:val="22"/>
+          <w:szCs w:val="22"/>
+        </w:rPr>
+        <w:br/>
+      </w:r>
+      <w:r>
+        <w:rPr>
+          <w:sz w:val="22"/>
+          <w:szCs w:val="22"/>
+        </w:rPr>
+        <w:t>Over 5 jaar hoop ik klaar te zijn met mijn studie en een baan gevonden te hebben in binnen mijn interesseveld.</w:t>
+      </w:r>
+    </w:p>
+    <w:p>
+      <w:pPr>
+        <w:pStyle w:val="Heading1"/>
+        <w:numPr>
+          <w:ilvl w:val="0"/>
+          <w:numId w:val="0"/>
+        </w:numPr>
+        <w:rPr>
+          <w:sz w:val="22"/>
+          <w:szCs w:val="22"/>
+        </w:rPr>
+      </w:pPr>
+    </w:p>
+    <w:p>
+      <w:pPr>
+        <w:pStyle w:val="Heading1"/>
+        <w:numPr>
+          <w:ilvl w:val="0"/>
+          <w:numId w:val="0"/>
+        </w:numPr>
+        <w:rPr>
           <w:b/>
           <w:bCs/>
           <w:sz w:val="22"/>
@@ -2885,40 +2923,151 @@
       </w:pPr>
       <w:r>
         <w:rPr>
+          <w:b/>
+          <w:bCs/>
           <w:sz w:val="22"/>
           <w:szCs w:val="22"/>
         </w:rPr>
-        <w:t xml:space="preserve">Ik ben Nick, 21 jaar en geboren in Genk, België. Voor deze opleiding studeerde ik in België ‘Sociale en Technische Wetenschappen, iets wat totaal niet gerelateerd is aan HBO-ICT. Het is vergelijkbaar met VWO in Nederland. In mijn vrije tijd ben ik vooral bezig met gamen en werken. Ik werk al meer dan 3 jaar in een lokaal restaurant in het dorp waar ik woon. Tijdens de open dag sprak het </w:t>
-      </w:r>
-      <w:proofErr w:type="spellStart"/>
-      <w:r>
+        <w:t>Bart:</w:t>
+      </w:r>
+    </w:p>
+    <w:p>
+      <w:pPr>
+        <w:pStyle w:val="Heading1"/>
+        <w:numPr>
+          <w:ilvl w:val="0"/>
+          <w:numId w:val="0"/>
+        </w:numPr>
         <w:rPr>
           <w:sz w:val="22"/>
           <w:szCs w:val="22"/>
         </w:rPr>
-        <w:t>demand-based</w:t>
-      </w:r>
-      <w:proofErr w:type="spellEnd"/>
+      </w:pPr>
       <w:r>
         <w:rPr>
           <w:sz w:val="22"/>
           <w:szCs w:val="22"/>
         </w:rPr>
-        <w:t xml:space="preserve"> onderwijs me erg aan. Daarnaast is er ondanks het feit dat het een voltijdse opleiding is, heel wat vrijheid in je doen en laten. Doorheen het startsemester wil ik vooral meer leren over ICT in het algemeen en de mogelijkheden in dit werkveld. Ik wil inzichten opdoen over hoe ik me het best kan opstellen binnen een groepsproject en hoe mijn aandeel kan bijdragen aan het grotere goed. Ik zou me graag verder willen ontwikkelen in het gebruik van Linux. </w:t>
-      </w:r>
+        <w:t xml:space="preserve">Ik ben Bart van Gool 18 jaar en ik kom uit Diessen. Ik heb voor deze opleiding havo gedaan. Ik werk bij </w:t>
+      </w:r>
+      <w:proofErr w:type="spellStart"/>
       <w:r>
         <w:rPr>
           <w:sz w:val="22"/>
           <w:szCs w:val="22"/>
         </w:rPr>
-        <w:br/>
-      </w:r>
+        <w:t>studentaanhuis</w:t>
+      </w:r>
+      <w:proofErr w:type="spellEnd"/>
       <w:r>
         <w:rPr>
           <w:sz w:val="22"/>
           <w:szCs w:val="22"/>
         </w:rPr>
-        <w:t>Over 5 jaar hoop ik klaar te zijn met mijn studie en een baan gevonden te hebben in binnen mijn interesseveld.</w:t>
+        <w:t xml:space="preserve">, waar ik mensen help met problemen die ze hebben met hun computers en/of andere </w:t>
+      </w:r>
+      <w:proofErr w:type="spellStart"/>
+      <w:r>
+        <w:rPr>
+          <w:sz w:val="22"/>
+          <w:szCs w:val="22"/>
+        </w:rPr>
+        <w:t>tech</w:t>
+      </w:r>
+      <w:proofErr w:type="spellEnd"/>
+      <w:r>
+        <w:rPr>
+          <w:sz w:val="22"/>
+          <w:szCs w:val="22"/>
+        </w:rPr>
+        <w:t xml:space="preserve">. Ik game graag, ook in VR. </w:t>
+      </w:r>
+      <w:r>
+        <w:rPr>
+          <w:sz w:val="22"/>
+          <w:szCs w:val="22"/>
+        </w:rPr>
+        <w:br/>
+      </w:r>
+      <w:r>
+        <w:rPr>
+          <w:sz w:val="22"/>
+          <w:szCs w:val="22"/>
+        </w:rPr>
+        <w:t xml:space="preserve"> Ik heb altijd affiniteit gehad met computers en ben voorheen ook op een open dag geweest van </w:t>
+      </w:r>
+      <w:proofErr w:type="spellStart"/>
+      <w:r>
+        <w:rPr>
+          <w:sz w:val="22"/>
+          <w:szCs w:val="22"/>
+        </w:rPr>
+        <w:t>Fontys</w:t>
+      </w:r>
+      <w:proofErr w:type="spellEnd"/>
+      <w:r>
+        <w:rPr>
+          <w:sz w:val="22"/>
+          <w:szCs w:val="22"/>
+        </w:rPr>
+        <w:t xml:space="preserve">, ik heb deze opleiding gekozen omdat je keuze hebt uit verschillende richtingen, zodat ik zeker weet dat ik hetgeen ga doen wat ik het meest bij mij vind passen. </w:t>
+      </w:r>
+      <w:r>
+        <w:rPr>
+          <w:sz w:val="22"/>
+          <w:szCs w:val="22"/>
+        </w:rPr>
+        <w:br/>
+      </w:r>
+      <w:r>
+        <w:rPr>
+          <w:sz w:val="22"/>
+          <w:szCs w:val="22"/>
+        </w:rPr>
+        <w:t xml:space="preserve"> Ik wil ontdekken welke richting het meest bij mij past. </w:t>
+      </w:r>
+      <w:r>
+        <w:rPr>
+          <w:sz w:val="22"/>
+          <w:szCs w:val="22"/>
+        </w:rPr>
+        <w:br/>
+      </w:r>
+      <w:r>
+        <w:rPr>
+          <w:sz w:val="22"/>
+          <w:szCs w:val="22"/>
+        </w:rPr>
+        <w:t xml:space="preserve"> Het goed functioneren in een team en plannen</w:t>
+      </w:r>
+      <w:r>
+        <w:rPr>
+          <w:sz w:val="22"/>
+          <w:szCs w:val="22"/>
+        </w:rPr>
+        <w:br/>
+      </w:r>
+      <w:r>
+        <w:rPr>
+          <w:sz w:val="22"/>
+          <w:szCs w:val="22"/>
+        </w:rPr>
+        <w:t xml:space="preserve"> Plannen en feedback vragen </w:t>
+      </w:r>
+      <w:r>
+        <w:rPr>
+          <w:sz w:val="22"/>
+          <w:szCs w:val="22"/>
+        </w:rPr>
+        <w:br/>
+        <w:t xml:space="preserve"> </w:t>
+      </w:r>
+      <w:r>
+        <w:rPr>
+          <w:sz w:val="22"/>
+          <w:szCs w:val="22"/>
+        </w:rPr>
+        <w:t>Ik hoop te zijn afgestudeerd en een baan te hebben waar ik lol in heb</w:t>
       </w:r>
     </w:p>
     <w:p>
@@ -3017,70 +3166,6 @@
           <w:sz w:val="22"/>
           <w:szCs w:val="22"/>
         </w:rPr>
-      </w:pPr>
-    </w:p>
-    <w:p>
-      <w:pPr>
-        <w:pStyle w:val="Heading1"/>
-        <w:numPr>
-          <w:ilvl w:val="0"/>
-          <w:numId w:val="0"/>
-        </w:numPr>
-        <w:ind w:left="432" w:hanging="432"/>
-        <w:rPr>
-          <w:sz w:val="22"/>
-          <w:szCs w:val="22"/>
-        </w:rPr>
-      </w:pPr>
-    </w:p>
-    <w:p>
-      <w:pPr>
-        <w:pStyle w:val="Heading1"/>
-        <w:numPr>
-          <w:ilvl w:val="0"/>
-          <w:numId w:val="0"/>
-        </w:numPr>
-        <w:ind w:left="432" w:hanging="432"/>
-      </w:pPr>
-    </w:p>
-    <w:p>
-      <w:pPr>
-        <w:pStyle w:val="Heading1"/>
-        <w:numPr>
-          <w:ilvl w:val="0"/>
-          <w:numId w:val="0"/>
-        </w:numPr>
-        <w:ind w:left="432" w:hanging="432"/>
-      </w:pPr>
-    </w:p>
-    <w:p>
-      <w:pPr>
-        <w:pStyle w:val="Heading1"/>
-        <w:numPr>
-          <w:ilvl w:val="0"/>
-          <w:numId w:val="0"/>
-        </w:numPr>
-        <w:ind w:left="432" w:hanging="432"/>
-      </w:pPr>
-    </w:p>
-    <w:p>
-      <w:pPr>
-        <w:pStyle w:val="Heading1"/>
-        <w:numPr>
-          <w:ilvl w:val="0"/>
-          <w:numId w:val="0"/>
-        </w:numPr>
-        <w:ind w:left="432" w:hanging="432"/>
-      </w:pPr>
-    </w:p>
-    <w:p>
-      <w:pPr>
-        <w:pStyle w:val="Heading1"/>
-        <w:numPr>
-          <w:ilvl w:val="0"/>
-          <w:numId w:val="0"/>
-        </w:numPr>
-        <w:ind w:left="432" w:hanging="432"/>
       </w:pPr>
     </w:p>
     <w:p>
@@ -4272,7 +4357,6 @@
         </w:tc>
       </w:tr>
     </w:tbl>
-    <w:p/>
     <w:p>
       <w:pPr>
         <w:rPr>
@@ -4424,31 +4508,3956 @@
           <w:szCs w:val="20"/>
         </w:rPr>
       </w:pPr>
+      <w:bookmarkStart w:id="11" w:name="_Toc31811579"/>
+      <w:bookmarkStart w:id="12" w:name="_Toc76473172"/>
+      <w:r>
+        <w:rPr>
+          <w:rFonts w:ascii="Arial" w:hAnsi="Arial" w:cs="Arial"/>
+          <w:i/>
+          <w:iCs/>
+          <w:sz w:val="20"/>
+          <w:szCs w:val="20"/>
+        </w:rPr>
+        <w:br w:type="page"/>
+      </w:r>
     </w:p>
     <w:p>
       <w:pPr>
         <w:rPr>
           <w:rFonts w:ascii="Arial" w:hAnsi="Arial" w:cs="Arial"/>
+        </w:rPr>
+      </w:pPr>
+      <w:r>
+        <w:rPr>
+          <w:rFonts w:ascii="Arial" w:hAnsi="Arial" w:cs="Arial"/>
+          <w:b/>
+          <w:bCs/>
+        </w:rPr>
+        <w:lastRenderedPageBreak/>
+        <w:t>Tijn</w:t>
+      </w:r>
+      <w:r>
+        <w:rPr>
+          <w:rFonts w:ascii="Arial" w:hAnsi="Arial" w:cs="Arial"/>
+          <w:b/>
+          <w:bCs/>
+        </w:rPr>
+        <w:br/>
+      </w:r>
+      <w:r>
+        <w:rPr>
+          <w:rFonts w:ascii="Arial" w:hAnsi="Arial" w:cs="Arial"/>
+        </w:rPr>
+        <w:t xml:space="preserve">In deze groep was ik een beetje iemand die alles bij elkaar breidde. Ik had niet de leiding maar hield mij wel bezig met wat iedereen bezig was en of dit allemaal goed liep. </w:t>
+      </w:r>
+    </w:p>
+    <w:p>
+      <w:pPr>
+        <w:rPr>
+          <w:rFonts w:ascii="Arial" w:hAnsi="Arial" w:cs="Arial"/>
+        </w:rPr>
+      </w:pPr>
+      <w:r>
+        <w:rPr>
+          <w:rFonts w:ascii="Arial" w:hAnsi="Arial" w:cs="Arial"/>
+        </w:rPr>
+        <w:t xml:space="preserve">Mijn hoofd gedeelte was </w:t>
+      </w:r>
+      <w:proofErr w:type="spellStart"/>
+      <w:r>
+        <w:rPr>
+          <w:rFonts w:ascii="Arial" w:hAnsi="Arial" w:cs="Arial"/>
+        </w:rPr>
+        <w:t>technology</w:t>
+      </w:r>
+      <w:proofErr w:type="spellEnd"/>
+      <w:r>
+        <w:rPr>
+          <w:rFonts w:ascii="Arial" w:hAnsi="Arial" w:cs="Arial"/>
+        </w:rPr>
+        <w:t xml:space="preserve"> en business. Ik heb vooral aan business gewerkt omdat we met veel </w:t>
+      </w:r>
+      <w:proofErr w:type="spellStart"/>
+      <w:r>
+        <w:rPr>
+          <w:rFonts w:ascii="Arial" w:hAnsi="Arial" w:cs="Arial"/>
+        </w:rPr>
+        <w:t>tech</w:t>
+      </w:r>
+      <w:proofErr w:type="spellEnd"/>
+      <w:r>
+        <w:rPr>
+          <w:rFonts w:ascii="Arial" w:hAnsi="Arial" w:cs="Arial"/>
+        </w:rPr>
+        <w:t xml:space="preserve"> mensen zijn, dit betekent niet dat ik daarvoor niets heb gedaan, heb veel meegedacht over hoe wij dingen willen en wie wat doet. </w:t>
+      </w:r>
+    </w:p>
+    <w:p>
+      <w:pPr>
+        <w:rPr>
+          <w:rFonts w:ascii="Arial" w:hAnsi="Arial" w:cs="Arial"/>
+        </w:rPr>
+      </w:pPr>
+      <w:r>
+        <w:rPr>
+          <w:rFonts w:ascii="Arial" w:hAnsi="Arial" w:cs="Arial"/>
+        </w:rPr>
+        <w:t xml:space="preserve">Bij deze proftaak vroeg ik mij vooral af hoe wij alle vakken samen konden combineren tot een groot geheel. De samenhang tussen alle vakken en daadwerkelijk een goed product neer zetten </w:t>
+      </w:r>
+    </w:p>
+    <w:p>
+      <w:pPr>
+        <w:rPr>
+          <w:rFonts w:ascii="Arial" w:hAnsi="Arial" w:cs="Arial"/>
+        </w:rPr>
+      </w:pPr>
+      <w:r>
+        <w:rPr>
+          <w:rFonts w:ascii="Arial" w:hAnsi="Arial" w:cs="Arial"/>
+        </w:rPr>
+        <w:t>Ik ben erg trots op de groep, hoe wij samenwerkte en dingen bespraken waren goed. Het eind product vind ik ook erg gaaf dat dat zo gelukt is.</w:t>
+      </w:r>
+    </w:p>
+    <w:p>
+      <w:pPr>
+        <w:rPr>
+          <w:rFonts w:ascii="Arial" w:hAnsi="Arial" w:cs="Arial"/>
+        </w:rPr>
+      </w:pPr>
+      <w:r>
+        <w:rPr>
+          <w:rFonts w:ascii="Arial" w:hAnsi="Arial" w:cs="Arial"/>
+        </w:rPr>
+        <w:t>Als ik deze proftaak anders zou doen zou ik meer aandacht geven aan het van te voren bedenken van een planning. Wij hebben elke ochtend gekeken wie wat die dag ging doen maar niet echt verder gedacht.</w:t>
+      </w:r>
+    </w:p>
+    <w:p>
+      <w:pPr>
+        <w:rPr>
+          <w:rFonts w:ascii="Arial" w:hAnsi="Arial" w:cs="Arial"/>
+        </w:rPr>
+      </w:pPr>
+      <w:r>
+        <w:rPr>
+          <w:rFonts w:ascii="Arial" w:hAnsi="Arial" w:cs="Arial"/>
+          <w:highlight w:val="red"/>
+        </w:rPr>
+        <w:t>hier komt nog wat</w:t>
+      </w:r>
+      <w:r>
+        <w:rPr>
+          <w:rFonts w:ascii="Arial" w:hAnsi="Arial" w:cs="Arial"/>
+        </w:rPr>
+        <w:t xml:space="preserve">  </w:t>
+      </w:r>
+    </w:p>
+    <w:p>
+      <w:pPr>
+        <w:pStyle w:val="NoSpacing"/>
+        <w:rPr>
+          <w:rFonts w:ascii="Arial" w:hAnsi="Arial" w:cs="Arial"/>
+          <w:i/>
+          <w:iCs/>
+        </w:rPr>
+      </w:pPr>
+      <w:r>
+        <w:rPr>
+          <w:rFonts w:ascii="Arial" w:hAnsi="Arial" w:cs="Arial"/>
+        </w:rPr>
+        <w:t xml:space="preserve"> </w:t>
+      </w:r>
+      <w:r>
+        <w:rPr>
+          <w:rFonts w:ascii="Arial" w:hAnsi="Arial" w:cs="Arial"/>
+          <w:i/>
+          <w:iCs/>
+        </w:rPr>
+        <w:t>Individueel assessment PO</w:t>
+      </w:r>
+    </w:p>
+    <w:tbl>
+      <w:tblPr>
+        <w:tblStyle w:val="GridTable1Light-Accent1"/>
+        <w:tblW w:w="0" w:type="auto"/>
+        <w:tblLayout w:type="fixed"/>
+        <w:tblLook w:val="06A0" w:firstRow="1" w:lastRow="0" w:firstColumn="1" w:lastColumn="0" w:noHBand="1" w:noVBand="1"/>
+      </w:tblPr>
+      <w:tblGrid>
+        <w:gridCol w:w="9072"/>
+      </w:tblGrid>
+      <w:tr>
+        <w:trPr>
+          <w:cnfStyle w:val="100000000000" w:firstRow="1" w:lastRow="0" w:firstColumn="0" w:lastColumn="0" w:oddVBand="0" w:evenVBand="0" w:oddHBand="0" w:evenHBand="0" w:firstRowFirstColumn="0" w:firstRowLastColumn="0" w:lastRowFirstColumn="0" w:lastRowLastColumn="0"/>
+        </w:trPr>
+        <w:tc>
+          <w:tcPr>
+            <w:cnfStyle w:val="001000000000" w:firstRow="0" w:lastRow="0" w:firstColumn="1" w:lastColumn="0" w:oddVBand="0" w:evenVBand="0" w:oddHBand="0" w:evenHBand="0" w:firstRowFirstColumn="0" w:firstRowLastColumn="0" w:lastRowFirstColumn="0" w:lastRowLastColumn="0"/>
+            <w:tcW w:w="9072" w:type="dxa"/>
+          </w:tcPr>
+          <w:p>
+            <w:pPr>
+              <w:ind w:left="-8"/>
+              <w:rPr>
+                <w:rFonts w:ascii="Arial" w:hAnsi="Arial" w:cs="Arial"/>
+                <w:b w:val="0"/>
+                <w:bCs w:val="0"/>
+              </w:rPr>
+            </w:pPr>
+            <w:r>
+              <w:rPr>
+                <w:rFonts w:ascii="Arial" w:eastAsia="Arial" w:hAnsi="Arial" w:cs="Arial"/>
+                <w:b w:val="0"/>
+                <w:bCs w:val="0"/>
+              </w:rPr>
+              <w:t>Toekomstgericht organiseren</w:t>
+            </w:r>
+          </w:p>
+          <w:p>
+            <w:pPr>
+              <w:ind w:left="-8"/>
+              <w:rPr>
+                <w:rFonts w:ascii="Arial" w:hAnsi="Arial" w:cs="Arial"/>
+                <w:b w:val="0"/>
+                <w:bCs w:val="0"/>
+              </w:rPr>
+            </w:pPr>
+            <w:r>
+              <w:rPr>
+                <w:rFonts w:ascii="Arial" w:eastAsia="Arial" w:hAnsi="Arial" w:cs="Arial"/>
+                <w:b w:val="0"/>
+                <w:bCs w:val="0"/>
+              </w:rPr>
+              <w:t>Je faseert -onder begeleiding- de proftaak Design Challenge in tijd en deeltaken waarin alle teamleden zich kunnen vinden.</w:t>
+            </w:r>
+            <w:r>
+              <w:rPr>
+                <w:rFonts w:ascii="Arial" w:hAnsi="Arial" w:cs="Arial"/>
+                <w:b w:val="0"/>
+                <w:bCs w:val="0"/>
+              </w:rPr>
+              <w:br/>
+            </w:r>
+            <w:r>
+              <w:rPr>
+                <w:rFonts w:ascii="Arial" w:eastAsia="Arial" w:hAnsi="Arial" w:cs="Arial"/>
+                <w:b w:val="0"/>
+                <w:bCs w:val="0"/>
+              </w:rPr>
+              <w:t xml:space="preserve"> Je maakt afspraken over de verwachte kwaliteit van de proftaak Design Challenge.</w:t>
+            </w:r>
+            <w:r>
+              <w:rPr>
+                <w:rFonts w:ascii="Arial" w:hAnsi="Arial" w:cs="Arial"/>
+                <w:b w:val="0"/>
+                <w:bCs w:val="0"/>
+              </w:rPr>
+              <w:br/>
+            </w:r>
+            <w:r>
+              <w:rPr>
+                <w:rFonts w:ascii="Arial" w:eastAsia="Arial" w:hAnsi="Arial" w:cs="Arial"/>
+                <w:b w:val="0"/>
+                <w:bCs w:val="0"/>
+              </w:rPr>
+              <w:t xml:space="preserve"> Je denkt in de uitwerking van de proftaak Design Challenge na over het gevolg van de oplossing voor betrokken mensen en organisaties.</w:t>
+            </w:r>
+          </w:p>
+          <w:p>
+            <w:pPr>
+              <w:ind w:left="-8"/>
+              <w:rPr>
+                <w:rFonts w:ascii="Arial" w:hAnsi="Arial" w:cs="Arial"/>
+                <w:b w:val="0"/>
+                <w:bCs w:val="0"/>
+              </w:rPr>
+            </w:pPr>
+            <w:r>
+              <w:rPr>
+                <w:rFonts w:ascii="Arial" w:eastAsia="Arial" w:hAnsi="Arial" w:cs="Arial"/>
+                <w:b w:val="0"/>
+                <w:bCs w:val="0"/>
+              </w:rPr>
+              <w:t xml:space="preserve"> </w:t>
+            </w:r>
+          </w:p>
+        </w:tc>
+      </w:tr>
+      <w:tr>
+        <w:tc>
+          <w:tcPr>
+            <w:cnfStyle w:val="001000000000" w:firstRow="0" w:lastRow="0" w:firstColumn="1" w:lastColumn="0" w:oddVBand="0" w:evenVBand="0" w:oddHBand="0" w:evenHBand="0" w:firstRowFirstColumn="0" w:firstRowLastColumn="0" w:lastRowFirstColumn="0" w:lastRowLastColumn="0"/>
+            <w:tcW w:w="9072" w:type="dxa"/>
+          </w:tcPr>
+          <w:p>
+            <w:pPr>
+              <w:rPr>
+                <w:rFonts w:ascii="Arial" w:hAnsi="Arial" w:cs="Arial"/>
+                <w:b w:val="0"/>
+                <w:bCs w:val="0"/>
+              </w:rPr>
+            </w:pPr>
+            <w:r>
+              <w:rPr>
+                <w:rFonts w:ascii="Arial" w:hAnsi="Arial" w:cs="Arial"/>
+                <w:b w:val="0"/>
+                <w:bCs w:val="0"/>
+              </w:rPr>
+              <w:t xml:space="preserve">Indicatie: G </w:t>
+            </w:r>
+          </w:p>
+          <w:p>
+            <w:pPr>
+              <w:rPr>
+                <w:rFonts w:ascii="Arial" w:hAnsi="Arial" w:cs="Arial"/>
+                <w:b w:val="0"/>
+                <w:bCs w:val="0"/>
+              </w:rPr>
+            </w:pPr>
+            <w:r>
+              <w:rPr>
+                <w:rFonts w:ascii="Arial" w:hAnsi="Arial" w:cs="Arial"/>
+                <w:b w:val="0"/>
+                <w:bCs w:val="0"/>
+              </w:rPr>
+              <w:t xml:space="preserve"> Toelichting:</w:t>
+            </w:r>
+          </w:p>
+          <w:p>
+            <w:pPr>
+              <w:rPr>
+                <w:rFonts w:ascii="Arial" w:hAnsi="Arial" w:cs="Arial"/>
+                <w:b w:val="0"/>
+                <w:bCs w:val="0"/>
+              </w:rPr>
+            </w:pPr>
+            <w:r>
+              <w:rPr>
+                <w:rFonts w:ascii="Arial" w:hAnsi="Arial" w:cs="Arial"/>
+                <w:b w:val="0"/>
+                <w:bCs w:val="0"/>
+              </w:rPr>
+              <w:t>Ik denk dat wij samen als groep hier erg goed over na hebben gedacht. Zijn met meerdere ideeën gekomen die wellicht zouden kunnen en hebben uiteindelijk een project gekozen door middel van veel overleg en feedback van docenten.</w:t>
+            </w:r>
+          </w:p>
+          <w:p>
+            <w:pPr>
+              <w:ind w:left="-8"/>
+              <w:rPr>
+                <w:rFonts w:ascii="Arial" w:eastAsia="Arial" w:hAnsi="Arial" w:cs="Arial"/>
+                <w:b w:val="0"/>
+                <w:bCs w:val="0"/>
+              </w:rPr>
+            </w:pPr>
+            <w:r>
+              <w:rPr>
+                <w:rFonts w:ascii="Arial" w:hAnsi="Arial" w:cs="Arial"/>
+                <w:b w:val="0"/>
+                <w:bCs w:val="0"/>
+              </w:rPr>
+              <w:br/>
+            </w:r>
+            <w:r>
+              <w:rPr>
+                <w:rFonts w:ascii="Arial" w:eastAsia="Arial" w:hAnsi="Arial" w:cs="Arial"/>
+                <w:b w:val="0"/>
+                <w:bCs w:val="0"/>
+              </w:rPr>
+              <w:t xml:space="preserve"> </w:t>
+            </w:r>
+          </w:p>
+        </w:tc>
+      </w:tr>
+      <w:tr>
+        <w:tc>
+          <w:tcPr>
+            <w:cnfStyle w:val="001000000000" w:firstRow="0" w:lastRow="0" w:firstColumn="1" w:lastColumn="0" w:oddVBand="0" w:evenVBand="0" w:oddHBand="0" w:evenHBand="0" w:firstRowFirstColumn="0" w:firstRowLastColumn="0" w:lastRowFirstColumn="0" w:lastRowLastColumn="0"/>
+            <w:tcW w:w="9072" w:type="dxa"/>
+          </w:tcPr>
+          <w:p>
+            <w:pPr>
+              <w:ind w:left="-8"/>
+              <w:rPr>
+                <w:rFonts w:ascii="Arial" w:hAnsi="Arial" w:cs="Arial"/>
+                <w:b w:val="0"/>
+                <w:bCs w:val="0"/>
+              </w:rPr>
+            </w:pPr>
+            <w:r>
+              <w:rPr>
+                <w:rFonts w:ascii="Arial" w:eastAsia="Arial" w:hAnsi="Arial" w:cs="Arial"/>
+                <w:b w:val="0"/>
+                <w:bCs w:val="0"/>
+              </w:rPr>
+              <w:t>Onderzoekend probleem oplossen</w:t>
+            </w:r>
+          </w:p>
+          <w:p>
+            <w:pPr>
+              <w:ind w:left="-8"/>
+              <w:rPr>
+                <w:rFonts w:ascii="Arial" w:eastAsia="Arial" w:hAnsi="Arial" w:cs="Arial"/>
+              </w:rPr>
+            </w:pPr>
+            <w:r>
+              <w:rPr>
+                <w:rFonts w:ascii="Arial" w:eastAsia="Arial" w:hAnsi="Arial" w:cs="Arial"/>
+                <w:b w:val="0"/>
+                <w:bCs w:val="0"/>
+              </w:rPr>
+              <w:t>Je blijft gedurende het hele oplosproces in de Design Challenge nieuwsgierig en stelt vragen.</w:t>
+            </w:r>
+            <w:r>
+              <w:rPr>
+                <w:rFonts w:ascii="Arial" w:hAnsi="Arial" w:cs="Arial"/>
+                <w:b w:val="0"/>
+                <w:bCs w:val="0"/>
+              </w:rPr>
+              <w:br/>
+            </w:r>
+            <w:r>
+              <w:rPr>
+                <w:rFonts w:ascii="Arial" w:eastAsia="Arial" w:hAnsi="Arial" w:cs="Arial"/>
+                <w:b w:val="0"/>
+                <w:bCs w:val="0"/>
+              </w:rPr>
+              <w:t xml:space="preserve"> Je beantwoordt vragen met een passende aanpak: pragmatisch, kritisch en gebaseerd op bronnen.</w:t>
+            </w:r>
+          </w:p>
+          <w:p>
+            <w:pPr>
+              <w:ind w:left="-8"/>
+              <w:rPr>
+                <w:rFonts w:ascii="Arial" w:hAnsi="Arial" w:cs="Arial"/>
+                <w:b w:val="0"/>
+                <w:bCs w:val="0"/>
+              </w:rPr>
+            </w:pPr>
+          </w:p>
+        </w:tc>
+      </w:tr>
+      <w:tr>
+        <w:trPr>
+          <w:trHeight w:val="3401"/>
+        </w:trPr>
+        <w:tc>
+          <w:tcPr>
+            <w:cnfStyle w:val="001000000000" w:firstRow="0" w:lastRow="0" w:firstColumn="1" w:lastColumn="0" w:oddVBand="0" w:evenVBand="0" w:oddHBand="0" w:evenHBand="0" w:firstRowFirstColumn="0" w:firstRowLastColumn="0" w:lastRowFirstColumn="0" w:lastRowLastColumn="0"/>
+            <w:tcW w:w="9072" w:type="dxa"/>
+          </w:tcPr>
+          <w:p>
+            <w:pPr>
+              <w:rPr>
+                <w:rFonts w:ascii="Arial" w:hAnsi="Arial" w:cs="Arial"/>
+                <w:b w:val="0"/>
+                <w:bCs w:val="0"/>
+              </w:rPr>
+            </w:pPr>
+            <w:r>
+              <w:rPr>
+                <w:rFonts w:ascii="Arial" w:hAnsi="Arial" w:cs="Arial"/>
+                <w:b w:val="0"/>
+                <w:bCs w:val="0"/>
+              </w:rPr>
+              <w:t>Indicatie: S/G</w:t>
+            </w:r>
+          </w:p>
+          <w:p>
+            <w:pPr>
+              <w:rPr>
+                <w:rFonts w:ascii="Arial" w:hAnsi="Arial" w:cs="Arial"/>
+                <w:b w:val="0"/>
+                <w:bCs w:val="0"/>
+              </w:rPr>
+            </w:pPr>
+            <w:r>
+              <w:rPr>
+                <w:rFonts w:ascii="Arial" w:hAnsi="Arial" w:cs="Arial"/>
+                <w:b w:val="0"/>
+                <w:bCs w:val="0"/>
+              </w:rPr>
+              <w:t xml:space="preserve"> Toelichting:</w:t>
+            </w:r>
+          </w:p>
+          <w:p>
+            <w:pPr>
+              <w:rPr>
+                <w:rFonts w:ascii="Arial" w:hAnsi="Arial" w:cs="Arial"/>
+                <w:b w:val="0"/>
+                <w:bCs w:val="0"/>
+              </w:rPr>
+            </w:pPr>
+            <w:r>
+              <w:rPr>
+                <w:rFonts w:ascii="Arial" w:hAnsi="Arial" w:cs="Arial"/>
+                <w:b w:val="0"/>
+                <w:bCs w:val="0"/>
+              </w:rPr>
+              <w:t>Ik denk dat wij dit wel hebben gedaan maar niet heel erg er diep op in. Bij business hebben wij natuurlijk een probleem analyse gemaakt maar verder hebben wij er niet verder over na gedacht. Wel hebben wij natuurlijk na gedacht tijdens het programmeren over hoe wij wat willen en of het allemaal wel logisch is.</w:t>
+            </w:r>
+          </w:p>
+          <w:p>
+            <w:pPr>
+              <w:ind w:left="-8"/>
+              <w:rPr>
+                <w:rFonts w:ascii="Arial" w:eastAsia="Arial" w:hAnsi="Arial" w:cs="Arial"/>
+                <w:b w:val="0"/>
+                <w:bCs w:val="0"/>
+              </w:rPr>
+            </w:pPr>
+          </w:p>
+        </w:tc>
+      </w:tr>
+      <w:tr>
+        <w:tc>
+          <w:tcPr>
+            <w:cnfStyle w:val="001000000000" w:firstRow="0" w:lastRow="0" w:firstColumn="1" w:lastColumn="0" w:oddVBand="0" w:evenVBand="0" w:oddHBand="0" w:evenHBand="0" w:firstRowFirstColumn="0" w:firstRowLastColumn="0" w:lastRowFirstColumn="0" w:lastRowLastColumn="0"/>
+            <w:tcW w:w="9072" w:type="dxa"/>
+          </w:tcPr>
+          <w:p>
+            <w:pPr>
+              <w:ind w:left="-8"/>
+              <w:rPr>
+                <w:rFonts w:ascii="Arial" w:hAnsi="Arial" w:cs="Arial"/>
+                <w:b w:val="0"/>
+                <w:bCs w:val="0"/>
+              </w:rPr>
+            </w:pPr>
+            <w:r>
+              <w:rPr>
+                <w:rFonts w:ascii="Arial" w:eastAsia="Arial" w:hAnsi="Arial" w:cs="Arial"/>
+                <w:b w:val="0"/>
+                <w:bCs w:val="0"/>
+              </w:rPr>
+              <w:lastRenderedPageBreak/>
+              <w:t>Doelgericht interacteren</w:t>
+            </w:r>
+            <w:r>
+              <w:rPr>
+                <w:rFonts w:ascii="Arial" w:hAnsi="Arial" w:cs="Arial"/>
+                <w:b w:val="0"/>
+                <w:bCs w:val="0"/>
+              </w:rPr>
+              <w:br/>
+            </w:r>
+            <w:r>
+              <w:rPr>
+                <w:rFonts w:ascii="Arial" w:eastAsia="Arial" w:hAnsi="Arial" w:cs="Arial"/>
+                <w:b w:val="0"/>
+                <w:bCs w:val="0"/>
+              </w:rPr>
+              <w:t xml:space="preserve"> - Je houdt rekening met directe belanghebbenden bij de opdracht.</w:t>
+            </w:r>
+            <w:r>
+              <w:rPr>
+                <w:rFonts w:ascii="Arial" w:hAnsi="Arial" w:cs="Arial"/>
+                <w:b w:val="0"/>
+                <w:bCs w:val="0"/>
+              </w:rPr>
+              <w:br/>
+            </w:r>
+            <w:r>
+              <w:rPr>
+                <w:rFonts w:ascii="Arial" w:eastAsia="Arial" w:hAnsi="Arial" w:cs="Arial"/>
+                <w:b w:val="0"/>
+                <w:bCs w:val="0"/>
+              </w:rPr>
+              <w:t xml:space="preserve"> - Je hebt aandacht voor wat je wil communiceren en in welke vorm.</w:t>
+            </w:r>
+            <w:r>
+              <w:rPr>
+                <w:rFonts w:ascii="Arial" w:hAnsi="Arial" w:cs="Arial"/>
+                <w:b w:val="0"/>
+                <w:bCs w:val="0"/>
+              </w:rPr>
+              <w:br/>
+            </w:r>
+            <w:r>
+              <w:rPr>
+                <w:rFonts w:ascii="Arial" w:eastAsia="Arial" w:hAnsi="Arial" w:cs="Arial"/>
+                <w:b w:val="0"/>
+                <w:bCs w:val="0"/>
+              </w:rPr>
+              <w:t xml:space="preserve"> - Je neemt je eigen rol in de groep.</w:t>
+            </w:r>
+            <w:r>
+              <w:rPr>
+                <w:rFonts w:ascii="Arial" w:hAnsi="Arial" w:cs="Arial"/>
+                <w:b w:val="0"/>
+                <w:bCs w:val="0"/>
+              </w:rPr>
+              <w:br/>
+            </w:r>
+            <w:r>
+              <w:rPr>
+                <w:rFonts w:ascii="Arial" w:eastAsia="Arial" w:hAnsi="Arial" w:cs="Arial"/>
+                <w:b w:val="0"/>
+                <w:bCs w:val="0"/>
+              </w:rPr>
+              <w:t xml:space="preserve"> - Je herkent taken in het groepswerk.</w:t>
+            </w:r>
+            <w:r>
+              <w:rPr>
+                <w:rFonts w:ascii="Arial" w:hAnsi="Arial" w:cs="Arial"/>
+                <w:b w:val="0"/>
+                <w:bCs w:val="0"/>
+              </w:rPr>
+              <w:br/>
+            </w:r>
+            <w:r>
+              <w:rPr>
+                <w:rFonts w:ascii="Arial" w:eastAsia="Arial" w:hAnsi="Arial" w:cs="Arial"/>
+                <w:b w:val="0"/>
+                <w:bCs w:val="0"/>
+              </w:rPr>
+              <w:t xml:space="preserve"> - Je spreekt anderen aan op hun rol.</w:t>
+            </w:r>
+          </w:p>
+          <w:p>
+            <w:pPr>
+              <w:ind w:left="-8"/>
+              <w:rPr>
+                <w:rFonts w:ascii="Arial" w:hAnsi="Arial" w:cs="Arial"/>
+                <w:b w:val="0"/>
+                <w:bCs w:val="0"/>
+              </w:rPr>
+            </w:pPr>
+            <w:r>
+              <w:rPr>
+                <w:rFonts w:ascii="Arial" w:eastAsia="Arial" w:hAnsi="Arial" w:cs="Arial"/>
+                <w:b w:val="0"/>
+                <w:bCs w:val="0"/>
+              </w:rPr>
+              <w:t xml:space="preserve"> </w:t>
+            </w:r>
+          </w:p>
+        </w:tc>
+      </w:tr>
+      <w:tr>
+        <w:tc>
+          <w:tcPr>
+            <w:cnfStyle w:val="001000000000" w:firstRow="0" w:lastRow="0" w:firstColumn="1" w:lastColumn="0" w:oddVBand="0" w:evenVBand="0" w:oddHBand="0" w:evenHBand="0" w:firstRowFirstColumn="0" w:firstRowLastColumn="0" w:lastRowFirstColumn="0" w:lastRowLastColumn="0"/>
+            <w:tcW w:w="9072" w:type="dxa"/>
+          </w:tcPr>
+          <w:p>
+            <w:pPr>
+              <w:rPr>
+                <w:rFonts w:ascii="Arial" w:hAnsi="Arial" w:cs="Arial"/>
+                <w:b w:val="0"/>
+                <w:bCs w:val="0"/>
+              </w:rPr>
+            </w:pPr>
+            <w:r>
+              <w:rPr>
+                <w:rFonts w:ascii="Arial" w:hAnsi="Arial" w:cs="Arial"/>
+                <w:b w:val="0"/>
+                <w:bCs w:val="0"/>
+              </w:rPr>
+              <w:t xml:space="preserve">Indicatie: O </w:t>
+            </w:r>
+          </w:p>
+          <w:p>
+            <w:pPr>
+              <w:rPr>
+                <w:rFonts w:ascii="Arial" w:hAnsi="Arial" w:cs="Arial"/>
+                <w:b w:val="0"/>
+                <w:bCs w:val="0"/>
+              </w:rPr>
+            </w:pPr>
+            <w:r>
+              <w:rPr>
+                <w:rFonts w:ascii="Arial" w:hAnsi="Arial" w:cs="Arial"/>
+                <w:b w:val="0"/>
+                <w:bCs w:val="0"/>
+              </w:rPr>
+              <w:t xml:space="preserve"> Toelichting:</w:t>
+            </w:r>
+          </w:p>
+          <w:p>
+            <w:pPr>
+              <w:rPr>
+                <w:rFonts w:ascii="Arial" w:hAnsi="Arial" w:cs="Arial"/>
+              </w:rPr>
+            </w:pPr>
+            <w:r>
+              <w:rPr>
+                <w:rFonts w:ascii="Arial" w:hAnsi="Arial" w:cs="Arial"/>
+                <w:b w:val="0"/>
+                <w:bCs w:val="0"/>
+              </w:rPr>
+              <w:t xml:space="preserve">Ik heb hierbij voor </w:t>
+            </w:r>
+            <w:proofErr w:type="spellStart"/>
+            <w:r>
+              <w:rPr>
+                <w:rFonts w:ascii="Arial" w:hAnsi="Arial" w:cs="Arial"/>
+                <w:b w:val="0"/>
+                <w:bCs w:val="0"/>
+              </w:rPr>
+              <w:t>outstanding</w:t>
+            </w:r>
+            <w:proofErr w:type="spellEnd"/>
+            <w:r>
+              <w:rPr>
+                <w:rFonts w:ascii="Arial" w:hAnsi="Arial" w:cs="Arial"/>
+                <w:b w:val="0"/>
+                <w:bCs w:val="0"/>
+              </w:rPr>
+              <w:t xml:space="preserve"> gekozen omdat ik denk dat ik mij heel erg bezig houd met wat de groep mee bezig is. Misschien wel iets teveel op sommige mensen. Daarbij weet ik zelf ook wat ik moet doen of wat ik kan doen en als dat niet is vraag ik daar naar aan de groep wat nodig is. </w:t>
+            </w:r>
+          </w:p>
+          <w:p>
+            <w:pPr>
+              <w:rPr>
+                <w:rFonts w:ascii="Arial" w:hAnsi="Arial" w:cs="Arial"/>
+                <w:b w:val="0"/>
+                <w:bCs w:val="0"/>
+              </w:rPr>
+            </w:pPr>
+          </w:p>
+        </w:tc>
+      </w:tr>
+      <w:tr>
+        <w:tc>
+          <w:tcPr>
+            <w:cnfStyle w:val="001000000000" w:firstRow="0" w:lastRow="0" w:firstColumn="1" w:lastColumn="0" w:oddVBand="0" w:evenVBand="0" w:oddHBand="0" w:evenHBand="0" w:firstRowFirstColumn="0" w:firstRowLastColumn="0" w:lastRowFirstColumn="0" w:lastRowLastColumn="0"/>
+            <w:tcW w:w="9072" w:type="dxa"/>
+          </w:tcPr>
+          <w:p>
+            <w:pPr>
+              <w:ind w:left="-8"/>
+              <w:rPr>
+                <w:rFonts w:ascii="Arial" w:eastAsia="Arial" w:hAnsi="Arial" w:cs="Arial"/>
+              </w:rPr>
+            </w:pPr>
+            <w:r>
+              <w:rPr>
+                <w:rFonts w:ascii="Arial" w:eastAsia="Arial" w:hAnsi="Arial" w:cs="Arial"/>
+                <w:b w:val="0"/>
+                <w:bCs w:val="0"/>
+              </w:rPr>
+              <w:t>Persoonlijk leiderschap</w:t>
+            </w:r>
+            <w:r>
+              <w:rPr>
+                <w:rFonts w:ascii="Arial" w:hAnsi="Arial" w:cs="Arial"/>
+                <w:b w:val="0"/>
+                <w:bCs w:val="0"/>
+              </w:rPr>
+              <w:br/>
+            </w:r>
+            <w:r>
+              <w:rPr>
+                <w:rFonts w:ascii="Arial" w:eastAsia="Arial" w:hAnsi="Arial" w:cs="Arial"/>
+                <w:b w:val="0"/>
+                <w:bCs w:val="0"/>
+              </w:rPr>
+              <w:t xml:space="preserve"> - Je ziet en grijpt kansen.</w:t>
+            </w:r>
+            <w:r>
+              <w:rPr>
+                <w:rFonts w:ascii="Arial" w:hAnsi="Arial" w:cs="Arial"/>
+                <w:b w:val="0"/>
+                <w:bCs w:val="0"/>
+              </w:rPr>
+              <w:br/>
+            </w:r>
+            <w:r>
+              <w:rPr>
+                <w:rFonts w:ascii="Arial" w:eastAsia="Arial" w:hAnsi="Arial" w:cs="Arial"/>
+                <w:b w:val="0"/>
+                <w:bCs w:val="0"/>
+              </w:rPr>
+              <w:t xml:space="preserve"> - Je motiveert jezelf.</w:t>
+            </w:r>
+            <w:r>
+              <w:rPr>
+                <w:rFonts w:ascii="Arial" w:hAnsi="Arial" w:cs="Arial"/>
+                <w:b w:val="0"/>
+                <w:bCs w:val="0"/>
+              </w:rPr>
+              <w:br/>
+            </w:r>
+            <w:r>
+              <w:rPr>
+                <w:rFonts w:ascii="Arial" w:eastAsia="Arial" w:hAnsi="Arial" w:cs="Arial"/>
+                <w:b w:val="0"/>
+                <w:bCs w:val="0"/>
+              </w:rPr>
+              <w:t xml:space="preserve"> - Je neemt verantwoordelijkheid voor jouw handelen.</w:t>
+            </w:r>
+            <w:r>
+              <w:rPr>
+                <w:rFonts w:ascii="Arial" w:hAnsi="Arial" w:cs="Arial"/>
+                <w:b w:val="0"/>
+                <w:bCs w:val="0"/>
+              </w:rPr>
+              <w:br/>
+            </w:r>
+            <w:r>
+              <w:rPr>
+                <w:rFonts w:ascii="Arial" w:eastAsia="Arial" w:hAnsi="Arial" w:cs="Arial"/>
+                <w:b w:val="0"/>
+                <w:bCs w:val="0"/>
+              </w:rPr>
+              <w:t xml:space="preserve"> - Je werkt resultaatgericht aan je opdracht of taak.</w:t>
+            </w:r>
+            <w:r>
+              <w:rPr>
+                <w:rFonts w:ascii="Arial" w:hAnsi="Arial" w:cs="Arial"/>
+                <w:b w:val="0"/>
+                <w:bCs w:val="0"/>
+              </w:rPr>
+              <w:br/>
+            </w:r>
+            <w:r>
+              <w:rPr>
+                <w:rFonts w:ascii="Arial" w:eastAsia="Arial" w:hAnsi="Arial" w:cs="Arial"/>
+                <w:b w:val="0"/>
+                <w:bCs w:val="0"/>
+              </w:rPr>
+              <w:t xml:space="preserve"> - Je maakt overwogen keuzes in je studieprogramma.</w:t>
+            </w:r>
+            <w:r>
+              <w:rPr>
+                <w:rFonts w:ascii="Arial" w:hAnsi="Arial" w:cs="Arial"/>
+                <w:b w:val="0"/>
+                <w:bCs w:val="0"/>
+              </w:rPr>
+              <w:br/>
+            </w:r>
+            <w:r>
+              <w:rPr>
+                <w:rFonts w:ascii="Arial" w:eastAsia="Arial" w:hAnsi="Arial" w:cs="Arial"/>
+                <w:b w:val="0"/>
+                <w:bCs w:val="0"/>
+              </w:rPr>
+              <w:t xml:space="preserve"> - Je herkent bij jezelf leerbehoeften.</w:t>
+            </w:r>
+            <w:r>
+              <w:rPr>
+                <w:rFonts w:ascii="Arial" w:hAnsi="Arial" w:cs="Arial"/>
+                <w:b w:val="0"/>
+                <w:bCs w:val="0"/>
+              </w:rPr>
+              <w:br/>
+            </w:r>
+            <w:r>
+              <w:rPr>
+                <w:rFonts w:ascii="Arial" w:eastAsia="Arial" w:hAnsi="Arial" w:cs="Arial"/>
+                <w:b w:val="0"/>
+                <w:bCs w:val="0"/>
+              </w:rPr>
+              <w:t xml:space="preserve"> - Je staat open voor feedback en reflecteert daarop</w:t>
+            </w:r>
+          </w:p>
+          <w:p>
+            <w:pPr>
+              <w:ind w:left="-8"/>
+              <w:rPr>
+                <w:rFonts w:ascii="Arial" w:hAnsi="Arial" w:cs="Arial"/>
+                <w:b w:val="0"/>
+                <w:bCs w:val="0"/>
+              </w:rPr>
+            </w:pPr>
+          </w:p>
+        </w:tc>
+      </w:tr>
+      <w:tr>
+        <w:tc>
+          <w:tcPr>
+            <w:cnfStyle w:val="001000000000" w:firstRow="0" w:lastRow="0" w:firstColumn="1" w:lastColumn="0" w:oddVBand="0" w:evenVBand="0" w:oddHBand="0" w:evenHBand="0" w:firstRowFirstColumn="0" w:firstRowLastColumn="0" w:lastRowFirstColumn="0" w:lastRowLastColumn="0"/>
+            <w:tcW w:w="9072" w:type="dxa"/>
+          </w:tcPr>
+          <w:p>
+            <w:pPr>
+              <w:rPr>
+                <w:rFonts w:ascii="Arial" w:hAnsi="Arial" w:cs="Arial"/>
+                <w:b w:val="0"/>
+                <w:bCs w:val="0"/>
+              </w:rPr>
+            </w:pPr>
+            <w:r>
+              <w:rPr>
+                <w:rFonts w:ascii="Arial" w:hAnsi="Arial" w:cs="Arial"/>
+                <w:b w:val="0"/>
+                <w:bCs w:val="0"/>
+              </w:rPr>
+              <w:t>Indicatie: G</w:t>
+            </w:r>
+          </w:p>
+          <w:p>
+            <w:pPr>
+              <w:rPr>
+                <w:rFonts w:ascii="Arial" w:hAnsi="Arial" w:cs="Arial"/>
+                <w:b w:val="0"/>
+                <w:bCs w:val="0"/>
+              </w:rPr>
+            </w:pPr>
+            <w:r>
+              <w:rPr>
+                <w:rFonts w:ascii="Arial" w:hAnsi="Arial" w:cs="Arial"/>
+                <w:b w:val="0"/>
+                <w:bCs w:val="0"/>
+              </w:rPr>
+              <w:t xml:space="preserve"> Toelichting:</w:t>
+            </w:r>
+          </w:p>
+          <w:p>
+            <w:pPr>
+              <w:rPr>
+                <w:rFonts w:ascii="Arial" w:hAnsi="Arial" w:cs="Arial"/>
+                <w:b w:val="0"/>
+                <w:bCs w:val="0"/>
+              </w:rPr>
+            </w:pPr>
+            <w:r>
+              <w:rPr>
+                <w:rFonts w:ascii="Arial" w:hAnsi="Arial" w:cs="Arial"/>
+                <w:b w:val="0"/>
+                <w:bCs w:val="0"/>
+              </w:rPr>
+              <w:t xml:space="preserve">Ik denk niet dat ik de leider in de groep ben dat is echt </w:t>
+            </w:r>
+            <w:proofErr w:type="spellStart"/>
+            <w:r>
+              <w:rPr>
+                <w:rFonts w:ascii="Arial" w:hAnsi="Arial" w:cs="Arial"/>
+                <w:b w:val="0"/>
+                <w:bCs w:val="0"/>
+              </w:rPr>
+              <w:t>Desmond</w:t>
+            </w:r>
+            <w:proofErr w:type="spellEnd"/>
+            <w:r>
+              <w:rPr>
+                <w:rFonts w:ascii="Arial" w:hAnsi="Arial" w:cs="Arial"/>
+                <w:b w:val="0"/>
+                <w:bCs w:val="0"/>
+              </w:rPr>
+              <w:t xml:space="preserve"> hij leid de gesprekken, start de dag en weet goed wat het doel is. Wat ik al wel zij is dat ik mij me andere bezig houd en vraag waarmee ze bezig zijn en als het niet klopt zeg ik het. </w:t>
+            </w:r>
+          </w:p>
+          <w:p>
+            <w:pPr>
+              <w:rPr>
+                <w:rFonts w:ascii="Arial" w:hAnsi="Arial" w:cs="Arial"/>
+                <w:b w:val="0"/>
+                <w:bCs w:val="0"/>
+              </w:rPr>
+            </w:pPr>
+            <w:r>
+              <w:rPr>
+                <w:rFonts w:ascii="Arial" w:hAnsi="Arial" w:cs="Arial"/>
+                <w:b w:val="0"/>
+                <w:bCs w:val="0"/>
+              </w:rPr>
+              <w:t>Als ik een keuze moet maken bespreek ik dat met iemand of de gehele groep om er achter te komen of dit wel nodig is/klopt.</w:t>
+            </w:r>
+          </w:p>
+          <w:p>
+            <w:pPr>
+              <w:ind w:left="-8"/>
+              <w:rPr>
+                <w:rFonts w:ascii="Arial" w:eastAsia="Arial" w:hAnsi="Arial" w:cs="Arial"/>
+                <w:b w:val="0"/>
+                <w:bCs w:val="0"/>
+              </w:rPr>
+            </w:pPr>
+          </w:p>
+        </w:tc>
+      </w:tr>
+    </w:tbl>
+    <w:p>
+      <w:pPr>
+        <w:rPr>
+          <w:rFonts w:ascii="Arial" w:hAnsi="Arial" w:cs="Arial"/>
+        </w:rPr>
+      </w:pPr>
+    </w:p>
+    <w:p>
+      <w:pPr>
+        <w:rPr>
+          <w:rFonts w:ascii="Arial" w:hAnsi="Arial" w:cs="Arial"/>
+        </w:rPr>
+      </w:pPr>
+      <w:r>
+        <w:rPr>
+          <w:rFonts w:ascii="Arial" w:hAnsi="Arial" w:cs="Arial"/>
+        </w:rPr>
+        <w:t xml:space="preserve"> Vooruitkijken</w:t>
+      </w:r>
+    </w:p>
+    <w:p>
+      <w:pPr>
+        <w:rPr>
+          <w:rFonts w:ascii="Arial" w:hAnsi="Arial" w:cs="Arial"/>
+          <w:b/>
+          <w:bCs/>
+        </w:rPr>
+      </w:pPr>
+      <w:r>
+        <w:rPr>
+          <w:rFonts w:ascii="Arial" w:hAnsi="Arial" w:cs="Arial"/>
+        </w:rPr>
+        <w:t xml:space="preserve">In de volgende proftaak wil ik mij meer gaan verdiepen in het communiceren tussen een </w:t>
+      </w:r>
+      <w:proofErr w:type="spellStart"/>
+      <w:r>
+        <w:rPr>
+          <w:rFonts w:ascii="Arial" w:hAnsi="Arial" w:cs="Arial"/>
+        </w:rPr>
+        <w:t>arduino</w:t>
+      </w:r>
+      <w:proofErr w:type="spellEnd"/>
+      <w:r>
+        <w:rPr>
+          <w:rFonts w:ascii="Arial" w:hAnsi="Arial" w:cs="Arial"/>
+        </w:rPr>
+        <w:t xml:space="preserve"> of esp32 met een database door middel van bijvoorbeeld een API. Het lijkt mij goed voor de verdieping om daar onderzoek naar te doen omdat je dan al dieper in de stof komt en meer duidelijk krijgt over het geheel van </w:t>
+      </w:r>
+      <w:proofErr w:type="spellStart"/>
+      <w:r>
+        <w:rPr>
+          <w:rFonts w:ascii="Arial" w:hAnsi="Arial" w:cs="Arial"/>
+        </w:rPr>
+        <w:t>tech</w:t>
+      </w:r>
+      <w:proofErr w:type="spellEnd"/>
+      <w:r>
+        <w:rPr>
+          <w:rFonts w:ascii="Arial" w:hAnsi="Arial" w:cs="Arial"/>
+        </w:rPr>
+        <w:t>.</w:t>
+      </w:r>
+    </w:p>
+    <w:p>
+      <w:pPr>
+        <w:rPr>
+          <w:highlight w:val="lightGray"/>
+        </w:rPr>
+      </w:pPr>
+      <w:r>
+        <w:rPr>
+          <w:highlight w:val="lightGray"/>
+        </w:rPr>
+        <w:br w:type="page"/>
+      </w:r>
+    </w:p>
+    <w:p>
+      <w:pPr>
+        <w:rPr>
+          <w:rFonts w:ascii="Arial" w:hAnsi="Arial" w:cs="Arial"/>
+          <w:b/>
+          <w:bCs/>
+        </w:rPr>
+      </w:pPr>
+      <w:r>
+        <w:rPr>
+          <w:rFonts w:ascii="Arial" w:hAnsi="Arial" w:cs="Arial"/>
+          <w:b/>
+          <w:bCs/>
+        </w:rPr>
+        <w:lastRenderedPageBreak/>
+        <w:t>Mathijs:</w:t>
+      </w:r>
+    </w:p>
+    <w:p>
+      <w:pPr>
+        <w:rPr>
+          <w:rFonts w:ascii="Arial" w:hAnsi="Arial" w:cs="Arial"/>
+        </w:rPr>
+      </w:pPr>
+      <w:r>
+        <w:rPr>
+          <w:rFonts w:ascii="Arial" w:hAnsi="Arial" w:cs="Arial"/>
+        </w:rPr>
+        <w:t xml:space="preserve">Aan het begin van de proftaak zei ik dat ik graag bezig zou willen zijn met </w:t>
+      </w:r>
+      <w:proofErr w:type="spellStart"/>
+      <w:r>
+        <w:rPr>
+          <w:rFonts w:ascii="Arial" w:hAnsi="Arial" w:cs="Arial"/>
+        </w:rPr>
+        <w:t>tech</w:t>
+      </w:r>
+      <w:proofErr w:type="spellEnd"/>
+      <w:r>
+        <w:rPr>
+          <w:rFonts w:ascii="Arial" w:hAnsi="Arial" w:cs="Arial"/>
+        </w:rPr>
+        <w:t xml:space="preserve"> en infra uiteindelijk is dit vooral </w:t>
+      </w:r>
+      <w:proofErr w:type="spellStart"/>
+      <w:r>
+        <w:rPr>
+          <w:rFonts w:ascii="Arial" w:hAnsi="Arial" w:cs="Arial"/>
+        </w:rPr>
+        <w:t>tech</w:t>
+      </w:r>
+      <w:proofErr w:type="spellEnd"/>
+      <w:r>
+        <w:rPr>
+          <w:rFonts w:ascii="Arial" w:hAnsi="Arial" w:cs="Arial"/>
+        </w:rPr>
+        <w:t xml:space="preserve"> geworden. Nick had de infra op zich genomen. Zelf heb ik het 3d ontwerp van het uiteindelijke prototype ontworpen en deze dan ook laten printen. Verder heb ik ook meegeholpen met het maken van het </w:t>
+      </w:r>
+      <w:proofErr w:type="spellStart"/>
+      <w:r>
+        <w:rPr>
+          <w:rFonts w:ascii="Arial" w:hAnsi="Arial" w:cs="Arial"/>
+        </w:rPr>
+        <w:t>tech</w:t>
+      </w:r>
+      <w:proofErr w:type="spellEnd"/>
+      <w:r>
+        <w:rPr>
+          <w:rFonts w:ascii="Arial" w:hAnsi="Arial" w:cs="Arial"/>
+        </w:rPr>
+        <w:t xml:space="preserve"> deel van het project. Hierbij heb ik vooral meegeholpen met de </w:t>
+      </w:r>
+      <w:proofErr w:type="spellStart"/>
+      <w:r>
+        <w:rPr>
+          <w:rFonts w:ascii="Arial" w:hAnsi="Arial" w:cs="Arial"/>
+        </w:rPr>
+        <w:t>rfid</w:t>
+      </w:r>
+      <w:proofErr w:type="spellEnd"/>
+      <w:r>
+        <w:rPr>
+          <w:rFonts w:ascii="Arial" w:hAnsi="Arial" w:cs="Arial"/>
+        </w:rPr>
+        <w:t xml:space="preserve"> lezer uitlezen en begrijpen en het protocol voor de seriële communicatie. Tijdens de proftaak wou ik vooral mezelf meer verdiepen binnen de </w:t>
+      </w:r>
+      <w:proofErr w:type="spellStart"/>
+      <w:r>
+        <w:rPr>
+          <w:rFonts w:ascii="Arial" w:hAnsi="Arial" w:cs="Arial"/>
+        </w:rPr>
+        <w:t>tech</w:t>
+      </w:r>
+      <w:proofErr w:type="spellEnd"/>
+      <w:r>
+        <w:rPr>
+          <w:rFonts w:ascii="Arial" w:hAnsi="Arial" w:cs="Arial"/>
+        </w:rPr>
+        <w:t xml:space="preserve"> en infra. Ik ben trots dat ik binnen de korte tijd het 3d ontwerp heb gemaakt. De volgende keer zou ik graag wel meer met de groep bezig willen zijn dit is ook een van de feedback punten die ik heb gehad. Ik hielp goed mee maar was vaak al bezig met het volgende terwijl de groep bezig was met iets anders. </w:t>
+      </w:r>
+    </w:p>
+    <w:p>
+      <w:pPr>
+        <w:pStyle w:val="NoSpacing"/>
+        <w:rPr>
+          <w:rFonts w:ascii="Arial" w:hAnsi="Arial" w:cs="Arial"/>
+          <w:i/>
+          <w:iCs/>
+        </w:rPr>
+      </w:pPr>
+      <w:r>
+        <w:rPr>
+          <w:rFonts w:ascii="Arial" w:hAnsi="Arial" w:cs="Arial"/>
+          <w:i/>
+          <w:iCs/>
+        </w:rPr>
+        <w:t>Individueel assessment PO</w:t>
+      </w:r>
+    </w:p>
+    <w:tbl>
+      <w:tblPr>
+        <w:tblStyle w:val="GridTable1Light-Accent1"/>
+        <w:tblW w:w="9072" w:type="dxa"/>
+        <w:tblLayout w:type="fixed"/>
+        <w:tblLook w:val="06A0" w:firstRow="1" w:lastRow="0" w:firstColumn="1" w:lastColumn="0" w:noHBand="1" w:noVBand="1"/>
+      </w:tblPr>
+      <w:tblGrid>
+        <w:gridCol w:w="9072"/>
+      </w:tblGrid>
+      <w:tr>
+        <w:trPr>
+          <w:cnfStyle w:val="100000000000" w:firstRow="1" w:lastRow="0" w:firstColumn="0" w:lastColumn="0" w:oddVBand="0" w:evenVBand="0" w:oddHBand="0" w:evenHBand="0" w:firstRowFirstColumn="0" w:firstRowLastColumn="0" w:lastRowFirstColumn="0" w:lastRowLastColumn="0"/>
+          <w:trHeight w:val="1651"/>
+        </w:trPr>
+        <w:tc>
+          <w:tcPr>
+            <w:cnfStyle w:val="001000000000" w:firstRow="0" w:lastRow="0" w:firstColumn="1" w:lastColumn="0" w:oddVBand="0" w:evenVBand="0" w:oddHBand="0" w:evenHBand="0" w:firstRowFirstColumn="0" w:firstRowLastColumn="0" w:lastRowFirstColumn="0" w:lastRowLastColumn="0"/>
+            <w:tcW w:w="9072" w:type="dxa"/>
+          </w:tcPr>
+          <w:p>
+            <w:pPr>
+              <w:ind w:left="-8"/>
+              <w:rPr>
+                <w:rFonts w:ascii="Arial" w:hAnsi="Arial" w:cs="Arial"/>
+                <w:b w:val="0"/>
+                <w:bCs w:val="0"/>
+              </w:rPr>
+            </w:pPr>
+            <w:r>
+              <w:rPr>
+                <w:rFonts w:ascii="Arial" w:eastAsia="Arial" w:hAnsi="Arial" w:cs="Arial"/>
+                <w:b w:val="0"/>
+                <w:bCs w:val="0"/>
+              </w:rPr>
+              <w:t>Toekomstgericht organiseren</w:t>
+            </w:r>
+          </w:p>
+          <w:p>
+            <w:pPr>
+              <w:ind w:left="-8"/>
+              <w:rPr>
+                <w:rFonts w:ascii="Arial" w:hAnsi="Arial" w:cs="Arial"/>
+                <w:b w:val="0"/>
+                <w:bCs w:val="0"/>
+              </w:rPr>
+            </w:pPr>
+            <w:r>
+              <w:rPr>
+                <w:rFonts w:ascii="Arial" w:eastAsia="Arial" w:hAnsi="Arial" w:cs="Arial"/>
+                <w:b w:val="0"/>
+                <w:bCs w:val="0"/>
+              </w:rPr>
+              <w:t>Je faseert -onder begeleiding- de proftaak Design Challenge in tijd en deeltaken waarin alle teamleden zich kunnen vinden.</w:t>
+            </w:r>
+            <w:r>
+              <w:rPr>
+                <w:rFonts w:ascii="Arial" w:hAnsi="Arial" w:cs="Arial"/>
+                <w:b w:val="0"/>
+                <w:bCs w:val="0"/>
+              </w:rPr>
+              <w:br/>
+            </w:r>
+            <w:r>
+              <w:rPr>
+                <w:rFonts w:ascii="Arial" w:eastAsia="Arial" w:hAnsi="Arial" w:cs="Arial"/>
+                <w:b w:val="0"/>
+                <w:bCs w:val="0"/>
+              </w:rPr>
+              <w:t xml:space="preserve"> Je maakt afspraken over de verwachte kwaliteit van de proftaak Design Challenge.</w:t>
+            </w:r>
+            <w:r>
+              <w:rPr>
+                <w:rFonts w:ascii="Arial" w:hAnsi="Arial" w:cs="Arial"/>
+                <w:b w:val="0"/>
+                <w:bCs w:val="0"/>
+              </w:rPr>
+              <w:br/>
+            </w:r>
+            <w:r>
+              <w:rPr>
+                <w:rFonts w:ascii="Arial" w:eastAsia="Arial" w:hAnsi="Arial" w:cs="Arial"/>
+                <w:b w:val="0"/>
+                <w:bCs w:val="0"/>
+              </w:rPr>
+              <w:t xml:space="preserve"> Je denkt in de uitwerking van de proftaak Design Challenge na over het gevolg van de oplossing voor betrokken mensen en organisaties.</w:t>
+            </w:r>
+          </w:p>
+          <w:p>
+            <w:pPr>
+              <w:ind w:left="-8"/>
+              <w:rPr>
+                <w:rFonts w:ascii="Arial" w:hAnsi="Arial" w:cs="Arial"/>
+                <w:b w:val="0"/>
+                <w:bCs w:val="0"/>
+              </w:rPr>
+            </w:pPr>
+            <w:r>
+              <w:rPr>
+                <w:rFonts w:ascii="Arial" w:eastAsia="Arial" w:hAnsi="Arial" w:cs="Arial"/>
+                <w:b w:val="0"/>
+                <w:bCs w:val="0"/>
+              </w:rPr>
+              <w:t xml:space="preserve"> </w:t>
+            </w:r>
+          </w:p>
+        </w:tc>
+      </w:tr>
+      <w:tr>
+        <w:tc>
+          <w:tcPr>
+            <w:cnfStyle w:val="001000000000" w:firstRow="0" w:lastRow="0" w:firstColumn="1" w:lastColumn="0" w:oddVBand="0" w:evenVBand="0" w:oddHBand="0" w:evenHBand="0" w:firstRowFirstColumn="0" w:firstRowLastColumn="0" w:lastRowFirstColumn="0" w:lastRowLastColumn="0"/>
+            <w:tcW w:w="9072" w:type="dxa"/>
+          </w:tcPr>
+          <w:p>
+            <w:pPr>
+              <w:ind w:left="-8"/>
+              <w:rPr>
+                <w:rFonts w:ascii="Arial" w:hAnsi="Arial" w:cs="Arial"/>
+              </w:rPr>
+            </w:pPr>
+            <w:r>
+              <w:rPr>
+                <w:rFonts w:ascii="Arial" w:hAnsi="Arial" w:cs="Arial"/>
+                <w:b w:val="0"/>
+                <w:bCs w:val="0"/>
+              </w:rPr>
+              <w:t>G we hebben een samenwerkingscontract opgesteld en ook hebben we goed uitgewerkt wat we wouden maken. Onderzoekend probleem oplossen</w:t>
+            </w:r>
+          </w:p>
+          <w:p>
+            <w:pPr>
+              <w:ind w:left="-8"/>
+              <w:rPr>
+                <w:rFonts w:ascii="Arial" w:eastAsia="Arial" w:hAnsi="Arial" w:cs="Arial"/>
+                <w:b w:val="0"/>
+                <w:bCs w:val="0"/>
+              </w:rPr>
+            </w:pPr>
+          </w:p>
+        </w:tc>
+      </w:tr>
+      <w:tr>
+        <w:tc>
+          <w:tcPr>
+            <w:cnfStyle w:val="001000000000" w:firstRow="0" w:lastRow="0" w:firstColumn="1" w:lastColumn="0" w:oddVBand="0" w:evenVBand="0" w:oddHBand="0" w:evenHBand="0" w:firstRowFirstColumn="0" w:firstRowLastColumn="0" w:lastRowFirstColumn="0" w:lastRowLastColumn="0"/>
+            <w:tcW w:w="9072" w:type="dxa"/>
+          </w:tcPr>
+          <w:p>
+            <w:pPr>
+              <w:ind w:left="-8"/>
+              <w:rPr>
+                <w:rFonts w:ascii="Arial" w:hAnsi="Arial" w:cs="Arial"/>
+                <w:b w:val="0"/>
+                <w:bCs w:val="0"/>
+              </w:rPr>
+            </w:pPr>
+            <w:r>
+              <w:rPr>
+                <w:rFonts w:ascii="Arial" w:eastAsia="Arial" w:hAnsi="Arial" w:cs="Arial"/>
+                <w:b w:val="0"/>
+                <w:bCs w:val="0"/>
+              </w:rPr>
+              <w:t>Onderzoekend probleem oplossen</w:t>
+            </w:r>
+          </w:p>
+          <w:p>
+            <w:pPr>
+              <w:ind w:left="-8"/>
+              <w:rPr>
+                <w:rFonts w:ascii="Arial" w:eastAsia="Arial" w:hAnsi="Arial" w:cs="Arial"/>
+                <w:b w:val="0"/>
+                <w:bCs w:val="0"/>
+              </w:rPr>
+            </w:pPr>
+            <w:r>
+              <w:rPr>
+                <w:rFonts w:ascii="Arial" w:eastAsia="Arial" w:hAnsi="Arial" w:cs="Arial"/>
+                <w:b w:val="0"/>
+                <w:bCs w:val="0"/>
+              </w:rPr>
+              <w:t>Je blijft gedurende het hele oplosproces in de Design Challenge nieuwsgierig en stelt vragen.</w:t>
+            </w:r>
+            <w:r>
+              <w:rPr>
+                <w:rFonts w:ascii="Arial" w:hAnsi="Arial" w:cs="Arial"/>
+                <w:b w:val="0"/>
+                <w:bCs w:val="0"/>
+              </w:rPr>
+              <w:br/>
+            </w:r>
+            <w:r>
+              <w:rPr>
+                <w:rFonts w:ascii="Arial" w:eastAsia="Arial" w:hAnsi="Arial" w:cs="Arial"/>
+                <w:b w:val="0"/>
+                <w:bCs w:val="0"/>
+              </w:rPr>
+              <w:t xml:space="preserve"> Je beantwoordt vragen met een passende aanpak: pragmatisch, kritisch en gebaseerd op bronnen.</w:t>
+            </w:r>
+          </w:p>
+          <w:p>
+            <w:pPr>
+              <w:ind w:left="-8"/>
+              <w:rPr>
+                <w:rFonts w:ascii="Arial" w:hAnsi="Arial" w:cs="Arial"/>
+                <w:b w:val="0"/>
+                <w:bCs w:val="0"/>
+              </w:rPr>
+            </w:pPr>
+          </w:p>
+        </w:tc>
+      </w:tr>
+      <w:tr>
+        <w:trPr>
+          <w:trHeight w:val="799"/>
+        </w:trPr>
+        <w:tc>
+          <w:tcPr>
+            <w:cnfStyle w:val="001000000000" w:firstRow="0" w:lastRow="0" w:firstColumn="1" w:lastColumn="0" w:oddVBand="0" w:evenVBand="0" w:oddHBand="0" w:evenHBand="0" w:firstRowFirstColumn="0" w:firstRowLastColumn="0" w:lastRowFirstColumn="0" w:lastRowLastColumn="0"/>
+            <w:tcW w:w="9072" w:type="dxa"/>
+          </w:tcPr>
+          <w:p>
+            <w:pPr>
+              <w:ind w:left="-8"/>
+              <w:rPr>
+                <w:rFonts w:ascii="Arial" w:eastAsia="Arial" w:hAnsi="Arial" w:cs="Arial"/>
+                <w:b w:val="0"/>
+                <w:bCs w:val="0"/>
+              </w:rPr>
+            </w:pPr>
+            <w:r>
+              <w:rPr>
+                <w:rFonts w:ascii="Arial" w:hAnsi="Arial" w:cs="Arial"/>
+                <w:b w:val="0"/>
+                <w:bCs w:val="0"/>
+              </w:rPr>
+              <w:t>S in het begin vond ik het lastiger om samen met de groep te werken verder naar het einde ging dit beter. Doelgericht interacteren</w:t>
+            </w:r>
+          </w:p>
+        </w:tc>
+      </w:tr>
+      <w:tr>
+        <w:tc>
+          <w:tcPr>
+            <w:cnfStyle w:val="001000000000" w:firstRow="0" w:lastRow="0" w:firstColumn="1" w:lastColumn="0" w:oddVBand="0" w:evenVBand="0" w:oddHBand="0" w:evenHBand="0" w:firstRowFirstColumn="0" w:firstRowLastColumn="0" w:lastRowFirstColumn="0" w:lastRowLastColumn="0"/>
+            <w:tcW w:w="9072" w:type="dxa"/>
+          </w:tcPr>
+          <w:p>
+            <w:pPr>
+              <w:ind w:left="-8"/>
+              <w:rPr>
+                <w:rFonts w:ascii="Arial" w:hAnsi="Arial" w:cs="Arial"/>
+                <w:b w:val="0"/>
+                <w:bCs w:val="0"/>
+              </w:rPr>
+            </w:pPr>
+            <w:r>
+              <w:rPr>
+                <w:rFonts w:ascii="Arial" w:eastAsia="Arial" w:hAnsi="Arial" w:cs="Arial"/>
+                <w:b w:val="0"/>
+                <w:bCs w:val="0"/>
+              </w:rPr>
+              <w:t>Doelgericht interacteren</w:t>
+            </w:r>
+            <w:r>
+              <w:rPr>
+                <w:rFonts w:ascii="Arial" w:hAnsi="Arial" w:cs="Arial"/>
+                <w:b w:val="0"/>
+                <w:bCs w:val="0"/>
+              </w:rPr>
+              <w:br/>
+            </w:r>
+            <w:r>
+              <w:rPr>
+                <w:rFonts w:ascii="Arial" w:eastAsia="Arial" w:hAnsi="Arial" w:cs="Arial"/>
+                <w:b w:val="0"/>
+                <w:bCs w:val="0"/>
+              </w:rPr>
+              <w:t xml:space="preserve"> - Je houdt rekening met directe belanghebbenden bij de opdracht.</w:t>
+            </w:r>
+            <w:r>
+              <w:rPr>
+                <w:rFonts w:ascii="Arial" w:hAnsi="Arial" w:cs="Arial"/>
+                <w:b w:val="0"/>
+                <w:bCs w:val="0"/>
+              </w:rPr>
+              <w:br/>
+            </w:r>
+            <w:r>
+              <w:rPr>
+                <w:rFonts w:ascii="Arial" w:eastAsia="Arial" w:hAnsi="Arial" w:cs="Arial"/>
+                <w:b w:val="0"/>
+                <w:bCs w:val="0"/>
+              </w:rPr>
+              <w:t xml:space="preserve"> - Je hebt aandacht voor wat je wil communiceren en in welke vorm.</w:t>
+            </w:r>
+            <w:r>
+              <w:rPr>
+                <w:rFonts w:ascii="Arial" w:hAnsi="Arial" w:cs="Arial"/>
+                <w:b w:val="0"/>
+                <w:bCs w:val="0"/>
+              </w:rPr>
+              <w:br/>
+            </w:r>
+            <w:r>
+              <w:rPr>
+                <w:rFonts w:ascii="Arial" w:eastAsia="Arial" w:hAnsi="Arial" w:cs="Arial"/>
+                <w:b w:val="0"/>
+                <w:bCs w:val="0"/>
+              </w:rPr>
+              <w:t xml:space="preserve"> - Je neemt je eigen rol in de groep.</w:t>
+            </w:r>
+            <w:r>
+              <w:rPr>
+                <w:rFonts w:ascii="Arial" w:hAnsi="Arial" w:cs="Arial"/>
+                <w:b w:val="0"/>
+                <w:bCs w:val="0"/>
+              </w:rPr>
+              <w:br/>
+            </w:r>
+            <w:r>
+              <w:rPr>
+                <w:rFonts w:ascii="Arial" w:eastAsia="Arial" w:hAnsi="Arial" w:cs="Arial"/>
+                <w:b w:val="0"/>
+                <w:bCs w:val="0"/>
+              </w:rPr>
+              <w:t xml:space="preserve"> - Je herkent taken in het groepswerk.</w:t>
+            </w:r>
+            <w:r>
+              <w:rPr>
+                <w:rFonts w:ascii="Arial" w:hAnsi="Arial" w:cs="Arial"/>
+                <w:b w:val="0"/>
+                <w:bCs w:val="0"/>
+              </w:rPr>
+              <w:br/>
+            </w:r>
+            <w:r>
+              <w:rPr>
+                <w:rFonts w:ascii="Arial" w:eastAsia="Arial" w:hAnsi="Arial" w:cs="Arial"/>
+                <w:b w:val="0"/>
+                <w:bCs w:val="0"/>
+              </w:rPr>
+              <w:t xml:space="preserve"> - Je spreekt anderen aan op hun rol.</w:t>
+            </w:r>
+          </w:p>
+          <w:p>
+            <w:pPr>
+              <w:ind w:left="-8"/>
+              <w:rPr>
+                <w:rFonts w:ascii="Arial" w:hAnsi="Arial" w:cs="Arial"/>
+                <w:b w:val="0"/>
+                <w:bCs w:val="0"/>
+              </w:rPr>
+            </w:pPr>
+            <w:r>
+              <w:rPr>
+                <w:rFonts w:ascii="Arial" w:eastAsia="Arial" w:hAnsi="Arial" w:cs="Arial"/>
+                <w:b w:val="0"/>
+                <w:bCs w:val="0"/>
+              </w:rPr>
+              <w:t xml:space="preserve"> </w:t>
+            </w:r>
+          </w:p>
+        </w:tc>
+      </w:tr>
+      <w:tr>
+        <w:tc>
+          <w:tcPr>
+            <w:cnfStyle w:val="001000000000" w:firstRow="0" w:lastRow="0" w:firstColumn="1" w:lastColumn="0" w:oddVBand="0" w:evenVBand="0" w:oddHBand="0" w:evenHBand="0" w:firstRowFirstColumn="0" w:firstRowLastColumn="0" w:lastRowFirstColumn="0" w:lastRowLastColumn="0"/>
+            <w:tcW w:w="9072" w:type="dxa"/>
+          </w:tcPr>
+          <w:p>
+            <w:pPr>
+              <w:rPr>
+                <w:rFonts w:ascii="Arial" w:hAnsi="Arial" w:cs="Arial"/>
+              </w:rPr>
+            </w:pPr>
+            <w:r>
+              <w:rPr>
+                <w:rFonts w:ascii="Arial" w:hAnsi="Arial" w:cs="Arial"/>
+                <w:b w:val="0"/>
+                <w:bCs w:val="0"/>
+              </w:rPr>
+              <w:t xml:space="preserve">G ik heb mijzelf goed bezig gehouden met mijn taken. En ook de andere geholpen met problemen die ze hadden. Persoonlijk leiderschap </w:t>
+            </w:r>
+          </w:p>
+          <w:p>
+            <w:pPr>
+              <w:rPr>
+                <w:rFonts w:ascii="Arial" w:hAnsi="Arial" w:cs="Arial"/>
+                <w:b w:val="0"/>
+                <w:bCs w:val="0"/>
+              </w:rPr>
+            </w:pPr>
+          </w:p>
+        </w:tc>
+      </w:tr>
+      <w:tr>
+        <w:tc>
+          <w:tcPr>
+            <w:cnfStyle w:val="001000000000" w:firstRow="0" w:lastRow="0" w:firstColumn="1" w:lastColumn="0" w:oddVBand="0" w:evenVBand="0" w:oddHBand="0" w:evenHBand="0" w:firstRowFirstColumn="0" w:firstRowLastColumn="0" w:lastRowFirstColumn="0" w:lastRowLastColumn="0"/>
+            <w:tcW w:w="9072" w:type="dxa"/>
+          </w:tcPr>
+          <w:p>
+            <w:pPr>
+              <w:ind w:left="-8"/>
+              <w:rPr>
+                <w:rFonts w:ascii="Arial" w:eastAsia="Arial" w:hAnsi="Arial" w:cs="Arial"/>
+                <w:b w:val="0"/>
+                <w:bCs w:val="0"/>
+              </w:rPr>
+            </w:pPr>
+            <w:r>
+              <w:rPr>
+                <w:rFonts w:ascii="Arial" w:eastAsia="Arial" w:hAnsi="Arial" w:cs="Arial"/>
+                <w:b w:val="0"/>
+                <w:bCs w:val="0"/>
+              </w:rPr>
+              <w:t>Persoonlijk leiderschap</w:t>
+            </w:r>
+            <w:r>
+              <w:rPr>
+                <w:rFonts w:ascii="Arial" w:hAnsi="Arial" w:cs="Arial"/>
+                <w:b w:val="0"/>
+                <w:bCs w:val="0"/>
+              </w:rPr>
+              <w:br/>
+            </w:r>
+            <w:r>
+              <w:rPr>
+                <w:rFonts w:ascii="Arial" w:eastAsia="Arial" w:hAnsi="Arial" w:cs="Arial"/>
+                <w:b w:val="0"/>
+                <w:bCs w:val="0"/>
+              </w:rPr>
+              <w:t xml:space="preserve"> - Je ziet en grijpt kansen.</w:t>
+            </w:r>
+            <w:r>
+              <w:rPr>
+                <w:rFonts w:ascii="Arial" w:hAnsi="Arial" w:cs="Arial"/>
+                <w:b w:val="0"/>
+                <w:bCs w:val="0"/>
+              </w:rPr>
+              <w:br/>
+            </w:r>
+            <w:r>
+              <w:rPr>
+                <w:rFonts w:ascii="Arial" w:eastAsia="Arial" w:hAnsi="Arial" w:cs="Arial"/>
+                <w:b w:val="0"/>
+                <w:bCs w:val="0"/>
+              </w:rPr>
+              <w:t xml:space="preserve"> - Je motiveert jezelf.</w:t>
+            </w:r>
+            <w:r>
+              <w:rPr>
+                <w:rFonts w:ascii="Arial" w:hAnsi="Arial" w:cs="Arial"/>
+                <w:b w:val="0"/>
+                <w:bCs w:val="0"/>
+              </w:rPr>
+              <w:br/>
+            </w:r>
+            <w:r>
+              <w:rPr>
+                <w:rFonts w:ascii="Arial" w:eastAsia="Arial" w:hAnsi="Arial" w:cs="Arial"/>
+                <w:b w:val="0"/>
+                <w:bCs w:val="0"/>
+              </w:rPr>
+              <w:t xml:space="preserve"> - Je neemt verantwoordelijkheid voor jouw handelen.</w:t>
+            </w:r>
+            <w:r>
+              <w:rPr>
+                <w:rFonts w:ascii="Arial" w:hAnsi="Arial" w:cs="Arial"/>
+                <w:b w:val="0"/>
+                <w:bCs w:val="0"/>
+              </w:rPr>
+              <w:br/>
+            </w:r>
+            <w:r>
+              <w:rPr>
+                <w:rFonts w:ascii="Arial" w:eastAsia="Arial" w:hAnsi="Arial" w:cs="Arial"/>
+                <w:b w:val="0"/>
+                <w:bCs w:val="0"/>
+              </w:rPr>
+              <w:t xml:space="preserve"> - Je werkt resultaatgericht aan je opdracht of taak.</w:t>
+            </w:r>
+            <w:r>
+              <w:rPr>
+                <w:rFonts w:ascii="Arial" w:hAnsi="Arial" w:cs="Arial"/>
+                <w:b w:val="0"/>
+                <w:bCs w:val="0"/>
+              </w:rPr>
+              <w:br/>
+            </w:r>
+            <w:r>
+              <w:rPr>
+                <w:rFonts w:ascii="Arial" w:eastAsia="Arial" w:hAnsi="Arial" w:cs="Arial"/>
+                <w:b w:val="0"/>
+                <w:bCs w:val="0"/>
+              </w:rPr>
+              <w:t xml:space="preserve"> - Je maakt overwogen keuzes in je studieprogramma.</w:t>
+            </w:r>
+            <w:r>
+              <w:rPr>
+                <w:rFonts w:ascii="Arial" w:hAnsi="Arial" w:cs="Arial"/>
+                <w:b w:val="0"/>
+                <w:bCs w:val="0"/>
+              </w:rPr>
+              <w:br/>
+            </w:r>
+            <w:r>
+              <w:rPr>
+                <w:rFonts w:ascii="Arial" w:eastAsia="Arial" w:hAnsi="Arial" w:cs="Arial"/>
+                <w:b w:val="0"/>
+                <w:bCs w:val="0"/>
+              </w:rPr>
+              <w:t xml:space="preserve"> - Je herkent bij jezelf leerbehoeften.</w:t>
+            </w:r>
+            <w:r>
+              <w:rPr>
+                <w:rFonts w:ascii="Arial" w:hAnsi="Arial" w:cs="Arial"/>
+                <w:b w:val="0"/>
+                <w:bCs w:val="0"/>
+              </w:rPr>
+              <w:br/>
+            </w:r>
+            <w:r>
+              <w:rPr>
+                <w:rFonts w:ascii="Arial" w:eastAsia="Arial" w:hAnsi="Arial" w:cs="Arial"/>
+                <w:b w:val="0"/>
+                <w:bCs w:val="0"/>
+              </w:rPr>
+              <w:t xml:space="preserve"> - Je staat open voor feedback en reflecteert daarop</w:t>
+            </w:r>
+          </w:p>
+          <w:p>
+            <w:pPr>
+              <w:ind w:left="-8"/>
+              <w:rPr>
+                <w:rFonts w:ascii="Arial" w:hAnsi="Arial" w:cs="Arial"/>
+                <w:b w:val="0"/>
+                <w:bCs w:val="0"/>
+              </w:rPr>
+            </w:pPr>
+          </w:p>
+        </w:tc>
+      </w:tr>
+      <w:tr>
+        <w:tc>
+          <w:tcPr>
+            <w:cnfStyle w:val="001000000000" w:firstRow="0" w:lastRow="0" w:firstColumn="1" w:lastColumn="0" w:oddVBand="0" w:evenVBand="0" w:oddHBand="0" w:evenHBand="0" w:firstRowFirstColumn="0" w:firstRowLastColumn="0" w:lastRowFirstColumn="0" w:lastRowLastColumn="0"/>
+            <w:tcW w:w="9072" w:type="dxa"/>
+          </w:tcPr>
+          <w:p>
+            <w:pPr>
+              <w:ind w:left="-8"/>
+              <w:rPr>
+                <w:rFonts w:ascii="Arial" w:eastAsia="Arial" w:hAnsi="Arial" w:cs="Arial"/>
+                <w:b w:val="0"/>
+                <w:bCs w:val="0"/>
+              </w:rPr>
+            </w:pPr>
+            <w:r>
+              <w:rPr>
+                <w:rFonts w:ascii="Arial" w:hAnsi="Arial" w:cs="Arial"/>
+                <w:b w:val="0"/>
+                <w:bCs w:val="0"/>
+              </w:rPr>
+              <w:t xml:space="preserve">G ik heb goed gewerkt richting het doel wat we hadden. De feedback die ik heb gehad heb ik ook meteen toegepast. </w:t>
+            </w:r>
+          </w:p>
+        </w:tc>
+      </w:tr>
+    </w:tbl>
+    <w:p>
+      <w:pPr>
+        <w:rPr>
+          <w:rFonts w:ascii="Helvetica" w:hAnsi="Helvetica" w:cs="Helvetica"/>
+          <w:color w:val="DCDDDE"/>
+        </w:rPr>
+      </w:pPr>
+      <w:r>
+        <w:rPr>
+          <w:rFonts w:ascii="Arial" w:hAnsi="Arial" w:cs="Arial"/>
+        </w:rPr>
+        <w:lastRenderedPageBreak/>
+        <w:t xml:space="preserve">Vooruitkijken </w:t>
+      </w:r>
+      <w:r>
+        <w:rPr>
+          <w:rFonts w:ascii="Arial" w:hAnsi="Arial" w:cs="Arial"/>
+        </w:rPr>
+        <w:br/>
+      </w:r>
+      <w:r>
+        <w:rPr>
+          <w:rFonts w:ascii="Arial" w:hAnsi="Arial" w:cs="Arial"/>
+        </w:rPr>
+        <w:t xml:space="preserve">In de volgende proftaak wil ik mij zelf wat meer focussen op infra omdat ik met deze proftaak mijzelf meer heb gefocust op </w:t>
+      </w:r>
+      <w:proofErr w:type="spellStart"/>
+      <w:r>
+        <w:rPr>
+          <w:rFonts w:ascii="Arial" w:hAnsi="Arial" w:cs="Arial"/>
+        </w:rPr>
+        <w:t>tech</w:t>
+      </w:r>
+      <w:proofErr w:type="spellEnd"/>
+      <w:r>
+        <w:rPr>
+          <w:rFonts w:ascii="Arial" w:hAnsi="Arial" w:cs="Arial"/>
+        </w:rPr>
+        <w:t xml:space="preserve">. Ik zou wel graag ook willen meehelpen met het </w:t>
+      </w:r>
+      <w:proofErr w:type="spellStart"/>
+      <w:r>
+        <w:rPr>
+          <w:rFonts w:ascii="Arial" w:hAnsi="Arial" w:cs="Arial"/>
+        </w:rPr>
+        <w:t>tech</w:t>
+      </w:r>
+      <w:proofErr w:type="spellEnd"/>
+      <w:r>
+        <w:rPr>
+          <w:rFonts w:ascii="Arial" w:hAnsi="Arial" w:cs="Arial"/>
+        </w:rPr>
+        <w:t xml:space="preserve"> deel</w:t>
+      </w:r>
+      <w:r>
+        <w:rPr>
+          <w:rFonts w:ascii="Helvetica" w:hAnsi="Helvetica" w:cs="Helvetica"/>
+          <w:color w:val="DCDDDE"/>
+        </w:rPr>
+        <w:t>.</w:t>
+      </w:r>
+    </w:p>
+    <w:p>
+      <w:pPr>
+        <w:rPr>
+          <w:rFonts w:ascii="Helvetica" w:hAnsi="Helvetica" w:cs="Helvetica"/>
+          <w:color w:val="DCDDDE"/>
+        </w:rPr>
+      </w:pPr>
+      <w:r>
+        <w:rPr>
+          <w:rFonts w:ascii="Helvetica" w:hAnsi="Helvetica" w:cs="Helvetica"/>
+          <w:color w:val="DCDDDE"/>
+        </w:rPr>
+        <w:br w:type="page"/>
+      </w:r>
+    </w:p>
+    <w:p>
+      <w:pPr>
+        <w:rPr>
+          <w:rFonts w:ascii="Arial" w:hAnsi="Arial" w:cs="Arial"/>
+          <w:b/>
+          <w:bCs/>
+        </w:rPr>
+      </w:pPr>
+      <w:proofErr w:type="spellStart"/>
+      <w:r>
+        <w:rPr>
+          <w:rFonts w:ascii="Arial" w:hAnsi="Arial" w:cs="Arial"/>
+          <w:b/>
+          <w:bCs/>
+        </w:rPr>
+        <w:lastRenderedPageBreak/>
+        <w:t>Desmond</w:t>
+      </w:r>
+      <w:proofErr w:type="spellEnd"/>
+    </w:p>
+    <w:p>
+      <w:pPr>
+        <w:pStyle w:val="NoSpacing"/>
+        <w:rPr>
+          <w:rFonts w:ascii="Arial" w:hAnsi="Arial" w:cs="Arial"/>
+          <w:i/>
+          <w:iCs/>
+        </w:rPr>
+      </w:pPr>
+      <w:r>
+        <w:rPr>
+          <w:rFonts w:ascii="Arial" w:hAnsi="Arial" w:cs="Arial"/>
+        </w:rPr>
+        <w:t>In deze proftaak heb ik mij vooral opgesteld als projectleider. Ik hield me bezig met wat mensen nodig hadden om de doelen die we samen op hadden gesteld te bereiken. Dit deden we door alles in kleinere stukjes te verdelen. Het was belangrijk om te kijken waar iedereen zich in thuis voelde, wat hun ideeën waren en wat onze manier van samenwerken zou zijn.</w:t>
+      </w:r>
+    </w:p>
+    <w:p>
+      <w:pPr>
+        <w:pStyle w:val="NoSpacing"/>
+        <w:rPr>
+          <w:rFonts w:ascii="Arial" w:hAnsi="Arial" w:cs="Arial"/>
+          <w:i/>
+          <w:iCs/>
+        </w:rPr>
+      </w:pPr>
+      <w:r>
+        <w:rPr>
+          <w:rFonts w:ascii="Arial" w:hAnsi="Arial" w:cs="Arial"/>
+        </w:rPr>
+        <w:t xml:space="preserve">Wat betreft de taken zelf wilde ik me bezighouden met het tot stand brengen van de seriële connectie tussen de </w:t>
+      </w:r>
+      <w:proofErr w:type="spellStart"/>
+      <w:r>
+        <w:rPr>
+          <w:rFonts w:ascii="Arial" w:hAnsi="Arial" w:cs="Arial"/>
+        </w:rPr>
+        <w:t>arduino</w:t>
+      </w:r>
+      <w:proofErr w:type="spellEnd"/>
+      <w:r>
+        <w:rPr>
+          <w:rFonts w:ascii="Arial" w:hAnsi="Arial" w:cs="Arial"/>
+        </w:rPr>
+        <w:t xml:space="preserve"> en C#. Hiervoor heb ik onderzoek gedaan en veel overlegd met Bart, Tijn en Mathijs die zich bezighielden met de technologie kant van het project. </w:t>
+      </w:r>
+    </w:p>
+    <w:p>
+      <w:pPr>
+        <w:pStyle w:val="NoSpacing"/>
+        <w:rPr>
+          <w:rFonts w:ascii="Arial" w:hAnsi="Arial" w:cs="Arial"/>
+          <w:i/>
+          <w:iCs/>
+        </w:rPr>
+      </w:pPr>
+      <w:r>
+        <w:rPr>
+          <w:rFonts w:ascii="Arial" w:hAnsi="Arial" w:cs="Arial"/>
+        </w:rPr>
+        <w:t>Tijdens het project merkte ik dat de groep het fijn vond als iemand de richting waarop discussies plaatsvonden meer stuurde. Ik heb mij daarin opgesteld als een soort bemiddelaar waarin ik probeerde iedereen de ruimte te geven voor zijn ideeën maar ook de rode draad te bewaren zodat iedereen op dezelfde lijn zat en iedereen zich gehoord voelde.</w:t>
+      </w:r>
+    </w:p>
+    <w:p>
+      <w:pPr>
+        <w:pStyle w:val="NoSpacing"/>
+        <w:rPr>
+          <w:rFonts w:ascii="Arial" w:hAnsi="Arial" w:cs="Arial"/>
+          <w:i/>
+          <w:iCs/>
+        </w:rPr>
+      </w:pPr>
+      <w:r>
+        <w:rPr>
+          <w:rFonts w:ascii="Arial" w:hAnsi="Arial" w:cs="Arial"/>
+        </w:rPr>
+        <w:t>De volgende keer ga ik meer scheiding proberen te creëren tussen werken in groepsverband, en individueel werken wanneer de opdracht duidelijk was om voor mezelf rust te pakken en zo te zorgen dat ik ongestoord aan mijn taak kan werken,</w:t>
+      </w:r>
+      <w:r>
+        <w:br/>
+      </w:r>
+      <w:r>
+        <w:rPr>
+          <w:rFonts w:ascii="Arial" w:hAnsi="Arial" w:cs="Arial"/>
+          <w:i/>
+          <w:iCs/>
+          <w:highlight w:val="red"/>
+        </w:rPr>
+        <w:t>&lt;Welke feedback heb ik individueel ontvangen?&gt;</w:t>
+      </w:r>
+      <w:r>
+        <w:rPr>
+          <w:rFonts w:ascii="Arial" w:hAnsi="Arial" w:cs="Arial"/>
+          <w:i/>
+          <w:iCs/>
+        </w:rPr>
+        <w:t xml:space="preserve"> </w:t>
+      </w:r>
+      <w:r>
+        <w:br/>
+      </w:r>
+      <w:r>
+        <w:br/>
+      </w:r>
+      <w:r>
+        <w:br/>
+      </w:r>
+    </w:p>
+    <w:tbl>
+      <w:tblPr>
+        <w:tblStyle w:val="GridTable1Light-Accent1"/>
+        <w:tblW w:w="0" w:type="auto"/>
+        <w:tblLayout w:type="fixed"/>
+        <w:tblLook w:val="06A0" w:firstRow="1" w:lastRow="0" w:firstColumn="1" w:lastColumn="0" w:noHBand="1" w:noVBand="1"/>
+      </w:tblPr>
+      <w:tblGrid>
+        <w:gridCol w:w="9072"/>
+      </w:tblGrid>
+      <w:tr>
+        <w:trPr>
+          <w:cnfStyle w:val="100000000000" w:firstRow="1" w:lastRow="0" w:firstColumn="0" w:lastColumn="0" w:oddVBand="0" w:evenVBand="0" w:oddHBand="0" w:evenHBand="0" w:firstRowFirstColumn="0" w:firstRowLastColumn="0" w:lastRowFirstColumn="0" w:lastRowLastColumn="0"/>
+        </w:trPr>
+        <w:tc>
+          <w:tcPr>
+            <w:cnfStyle w:val="001000000000" w:firstRow="0" w:lastRow="0" w:firstColumn="1" w:lastColumn="0" w:oddVBand="0" w:evenVBand="0" w:oddHBand="0" w:evenHBand="0" w:firstRowFirstColumn="0" w:firstRowLastColumn="0" w:lastRowFirstColumn="0" w:lastRowLastColumn="0"/>
+            <w:tcW w:w="9072" w:type="dxa"/>
+            <w:tcBorders>
+              <w:top w:val="single" w:sz="4" w:space="0" w:color="BDD6EE" w:themeColor="accent1" w:themeTint="66"/>
+              <w:left w:val="single" w:sz="4" w:space="0" w:color="BDD6EE" w:themeColor="accent1" w:themeTint="66"/>
+              <w:right w:val="single" w:sz="4" w:space="0" w:color="BDD6EE" w:themeColor="accent1" w:themeTint="66"/>
+            </w:tcBorders>
+            <w:hideMark/>
+          </w:tcPr>
+          <w:p>
+            <w:pPr>
+              <w:ind w:left="-8"/>
+              <w:rPr>
+                <w:b w:val="0"/>
+                <w:bCs w:val="0"/>
+              </w:rPr>
+            </w:pPr>
+            <w:r>
+              <w:rPr>
+                <w:rFonts w:ascii="Arial" w:eastAsia="Arial" w:hAnsi="Arial" w:cs="Arial"/>
+                <w:b w:val="0"/>
+                <w:bCs w:val="0"/>
+              </w:rPr>
+              <w:t>Toekomstgericht organiseren</w:t>
+            </w:r>
+          </w:p>
+          <w:p>
+            <w:pPr>
+              <w:ind w:left="-8"/>
+              <w:rPr>
+                <w:b w:val="0"/>
+                <w:bCs w:val="0"/>
+              </w:rPr>
+            </w:pPr>
+            <w:r>
+              <w:rPr>
+                <w:rFonts w:ascii="Arial" w:eastAsia="Arial" w:hAnsi="Arial" w:cs="Arial"/>
+                <w:b w:val="0"/>
+                <w:bCs w:val="0"/>
+              </w:rPr>
+              <w:t>Je faseert -onder begeleiding- de proftaak Design Challenge in tijd en deeltaken waarin alle teamleden zich kunnen vinden.</w:t>
+            </w:r>
+            <w:r>
+              <w:rPr>
+                <w:b w:val="0"/>
+                <w:bCs w:val="0"/>
+              </w:rPr>
+              <w:br/>
+            </w:r>
+            <w:r>
+              <w:rPr>
+                <w:rFonts w:ascii="Arial" w:eastAsia="Arial" w:hAnsi="Arial" w:cs="Arial"/>
+                <w:b w:val="0"/>
+                <w:bCs w:val="0"/>
+              </w:rPr>
+              <w:t xml:space="preserve"> Je maakt afspraken over de verwachte kwaliteit van de proftaak Design Challenge.</w:t>
+            </w:r>
+            <w:r>
+              <w:rPr>
+                <w:b w:val="0"/>
+                <w:bCs w:val="0"/>
+              </w:rPr>
+              <w:br/>
+            </w:r>
+            <w:r>
+              <w:rPr>
+                <w:rFonts w:ascii="Arial" w:eastAsia="Arial" w:hAnsi="Arial" w:cs="Arial"/>
+                <w:b w:val="0"/>
+                <w:bCs w:val="0"/>
+              </w:rPr>
+              <w:t xml:space="preserve"> Je denkt in de uitwerking van de proftaak Design Challenge na over het gevolg van de oplossing voor betrokken mensen en organisaties.</w:t>
+            </w:r>
+          </w:p>
+          <w:p>
+            <w:pPr>
+              <w:ind w:left="-8"/>
+              <w:rPr>
+                <w:b w:val="0"/>
+                <w:bCs w:val="0"/>
+              </w:rPr>
+            </w:pPr>
+            <w:r>
+              <w:rPr>
+                <w:rFonts w:ascii="Arial" w:eastAsia="Arial" w:hAnsi="Arial" w:cs="Arial"/>
+                <w:b w:val="0"/>
+                <w:bCs w:val="0"/>
+              </w:rPr>
+              <w:t xml:space="preserve"> </w:t>
+            </w:r>
+          </w:p>
+        </w:tc>
+      </w:tr>
+      <w:tr>
+        <w:tc>
+          <w:tcPr>
+            <w:cnfStyle w:val="001000000000" w:firstRow="0" w:lastRow="0" w:firstColumn="1" w:lastColumn="0" w:oddVBand="0" w:evenVBand="0" w:oddHBand="0" w:evenHBand="0" w:firstRowFirstColumn="0" w:firstRowLastColumn="0" w:lastRowFirstColumn="0" w:lastRowLastColumn="0"/>
+            <w:tcW w:w="9072" w:type="dxa"/>
+            <w:tcBorders>
+              <w:top w:val="single" w:sz="4" w:space="0" w:color="BDD6EE" w:themeColor="accent1" w:themeTint="66"/>
+              <w:left w:val="single" w:sz="4" w:space="0" w:color="BDD6EE" w:themeColor="accent1" w:themeTint="66"/>
+              <w:bottom w:val="single" w:sz="4" w:space="0" w:color="BDD6EE" w:themeColor="accent1" w:themeTint="66"/>
+              <w:right w:val="single" w:sz="4" w:space="0" w:color="BDD6EE" w:themeColor="accent1" w:themeTint="66"/>
+            </w:tcBorders>
+            <w:hideMark/>
+          </w:tcPr>
+          <w:p>
+            <w:pPr>
+              <w:ind w:left="-8"/>
+              <w:rPr>
+                <w:rFonts w:ascii="Arial" w:eastAsia="Arial" w:hAnsi="Arial" w:cs="Arial"/>
+                <w:b w:val="0"/>
+                <w:bCs w:val="0"/>
+              </w:rPr>
+            </w:pPr>
+            <w:r>
+              <w:rPr>
+                <w:rFonts w:ascii="Arial" w:eastAsia="Arial" w:hAnsi="Arial" w:cs="Arial"/>
+                <w:b w:val="0"/>
+                <w:bCs w:val="0"/>
+              </w:rPr>
+              <w:t>Indicatie: G</w:t>
+            </w:r>
+            <w:r>
+              <w:rPr>
+                <w:b w:val="0"/>
+                <w:bCs w:val="0"/>
+              </w:rPr>
+              <w:br/>
+            </w:r>
+            <w:r>
+              <w:rPr>
+                <w:rFonts w:ascii="Arial" w:eastAsia="Arial" w:hAnsi="Arial" w:cs="Arial"/>
+                <w:b w:val="0"/>
+                <w:bCs w:val="0"/>
+              </w:rPr>
+              <w:t xml:space="preserve"> Toelichting: </w:t>
+            </w:r>
+            <w:r>
+              <w:rPr>
+                <w:rFonts w:ascii="Arial" w:eastAsia="Arial" w:hAnsi="Arial" w:cs="Arial"/>
+                <w:b w:val="0"/>
+                <w:bCs w:val="0"/>
+              </w:rPr>
+              <w:br/>
+              <w:t xml:space="preserve">Samen met de docenten ons idee besproken, eventuele valkuilen in kaart gebracht op het whiteboard en ons daarna gefocust op wat wél ging werken. Dit hebben we daarna onderverdeeld aan de mensen die zich het meest geroepen voelde tot individuele taken. Tijdens het proces zijn we constant bezig geweest met de </w:t>
+            </w:r>
+            <w:proofErr w:type="spellStart"/>
+            <w:r>
+              <w:rPr>
+                <w:rFonts w:ascii="Arial" w:eastAsia="Arial" w:hAnsi="Arial" w:cs="Arial"/>
+                <w:b w:val="0"/>
+                <w:bCs w:val="0"/>
+              </w:rPr>
+              <w:t>requirements</w:t>
+            </w:r>
+            <w:proofErr w:type="spellEnd"/>
+            <w:r>
+              <w:rPr>
+                <w:rFonts w:ascii="Arial" w:eastAsia="Arial" w:hAnsi="Arial" w:cs="Arial"/>
+                <w:b w:val="0"/>
+                <w:bCs w:val="0"/>
+              </w:rPr>
+              <w:t xml:space="preserve"> en kader van de gebruikers. </w:t>
+            </w:r>
+            <w:r>
+              <w:rPr>
+                <w:b w:val="0"/>
+                <w:bCs w:val="0"/>
+              </w:rPr>
+              <w:br/>
+            </w:r>
+            <w:r>
+              <w:rPr>
+                <w:b w:val="0"/>
+                <w:bCs w:val="0"/>
+              </w:rPr>
+              <w:br/>
+            </w:r>
+          </w:p>
+        </w:tc>
+      </w:tr>
+      <w:tr>
+        <w:tc>
+          <w:tcPr>
+            <w:cnfStyle w:val="001000000000" w:firstRow="0" w:lastRow="0" w:firstColumn="1" w:lastColumn="0" w:oddVBand="0" w:evenVBand="0" w:oddHBand="0" w:evenHBand="0" w:firstRowFirstColumn="0" w:firstRowLastColumn="0" w:lastRowFirstColumn="0" w:lastRowLastColumn="0"/>
+            <w:tcW w:w="9072" w:type="dxa"/>
+            <w:tcBorders>
+              <w:top w:val="single" w:sz="4" w:space="0" w:color="BDD6EE" w:themeColor="accent1" w:themeTint="66"/>
+              <w:left w:val="single" w:sz="4" w:space="0" w:color="BDD6EE" w:themeColor="accent1" w:themeTint="66"/>
+              <w:bottom w:val="single" w:sz="4" w:space="0" w:color="BDD6EE" w:themeColor="accent1" w:themeTint="66"/>
+              <w:right w:val="single" w:sz="4" w:space="0" w:color="BDD6EE" w:themeColor="accent1" w:themeTint="66"/>
+            </w:tcBorders>
+            <w:hideMark/>
+          </w:tcPr>
+          <w:p>
+            <w:pPr>
+              <w:ind w:left="-8"/>
+              <w:rPr>
+                <w:b w:val="0"/>
+                <w:bCs w:val="0"/>
+              </w:rPr>
+            </w:pPr>
+            <w:r>
+              <w:rPr>
+                <w:rFonts w:ascii="Arial" w:eastAsia="Arial" w:hAnsi="Arial" w:cs="Arial"/>
+                <w:b w:val="0"/>
+                <w:bCs w:val="0"/>
+              </w:rPr>
+              <w:t>Onderzoekend probleem oplossen</w:t>
+            </w:r>
+          </w:p>
+          <w:p>
+            <w:pPr>
+              <w:ind w:left="-8"/>
+              <w:rPr>
+                <w:b w:val="0"/>
+                <w:bCs w:val="0"/>
+              </w:rPr>
+            </w:pPr>
+            <w:r>
+              <w:rPr>
+                <w:rFonts w:ascii="Arial" w:eastAsia="Arial" w:hAnsi="Arial" w:cs="Arial"/>
+                <w:b w:val="0"/>
+                <w:bCs w:val="0"/>
+              </w:rPr>
+              <w:t>Je blijft gedurende het hele oplosproces in de Design Challenge nieuwsgierig en stelt vragen.</w:t>
+            </w:r>
+            <w:r>
+              <w:rPr>
+                <w:b w:val="0"/>
+                <w:bCs w:val="0"/>
+              </w:rPr>
+              <w:br/>
+            </w:r>
+            <w:r>
+              <w:rPr>
+                <w:rFonts w:ascii="Arial" w:eastAsia="Arial" w:hAnsi="Arial" w:cs="Arial"/>
+                <w:b w:val="0"/>
+                <w:bCs w:val="0"/>
+              </w:rPr>
+              <w:t xml:space="preserve"> Je beantwoordt vragen met een passende aanpak: pragmatisch, kritisch en gebaseerd op bronnen.</w:t>
+            </w:r>
+          </w:p>
+        </w:tc>
+      </w:tr>
+      <w:tr>
+        <w:tc>
+          <w:tcPr>
+            <w:cnfStyle w:val="001000000000" w:firstRow="0" w:lastRow="0" w:firstColumn="1" w:lastColumn="0" w:oddVBand="0" w:evenVBand="0" w:oddHBand="0" w:evenHBand="0" w:firstRowFirstColumn="0" w:firstRowLastColumn="0" w:lastRowFirstColumn="0" w:lastRowLastColumn="0"/>
+            <w:tcW w:w="9072" w:type="dxa"/>
+            <w:tcBorders>
+              <w:top w:val="single" w:sz="4" w:space="0" w:color="BDD6EE" w:themeColor="accent1" w:themeTint="66"/>
+              <w:left w:val="single" w:sz="4" w:space="0" w:color="BDD6EE" w:themeColor="accent1" w:themeTint="66"/>
+              <w:bottom w:val="single" w:sz="4" w:space="0" w:color="BDD6EE" w:themeColor="accent1" w:themeTint="66"/>
+              <w:right w:val="single" w:sz="4" w:space="0" w:color="BDD6EE" w:themeColor="accent1" w:themeTint="66"/>
+            </w:tcBorders>
+            <w:hideMark/>
+          </w:tcPr>
+          <w:p>
+            <w:pPr>
+              <w:ind w:left="-8"/>
+              <w:rPr>
+                <w:rFonts w:ascii="Arial" w:eastAsia="Arial" w:hAnsi="Arial" w:cs="Arial"/>
+                <w:b w:val="0"/>
+                <w:bCs w:val="0"/>
+              </w:rPr>
+            </w:pPr>
+            <w:r>
+              <w:rPr>
+                <w:rFonts w:ascii="Arial" w:eastAsia="Arial" w:hAnsi="Arial" w:cs="Arial"/>
+                <w:b w:val="0"/>
+                <w:bCs w:val="0"/>
+              </w:rPr>
+              <w:t>Indicatie: O</w:t>
+            </w:r>
+          </w:p>
+          <w:p>
+            <w:pPr>
+              <w:ind w:left="-8"/>
+              <w:rPr>
+                <w:rFonts w:ascii="Arial" w:eastAsia="Arial" w:hAnsi="Arial" w:cs="Arial"/>
+                <w:b w:val="0"/>
+                <w:bCs w:val="0"/>
+              </w:rPr>
+            </w:pPr>
+            <w:r>
+              <w:rPr>
+                <w:rFonts w:ascii="Arial" w:eastAsia="Arial" w:hAnsi="Arial" w:cs="Arial"/>
+                <w:b w:val="0"/>
+                <w:bCs w:val="0"/>
+              </w:rPr>
+              <w:t>Toelichting:</w:t>
+            </w:r>
+          </w:p>
+          <w:p>
+            <w:pPr>
+              <w:ind w:left="-8"/>
+              <w:rPr>
+                <w:rFonts w:ascii="Arial" w:eastAsia="Arial" w:hAnsi="Arial" w:cs="Arial"/>
+                <w:b w:val="0"/>
+                <w:bCs w:val="0"/>
+              </w:rPr>
+            </w:pPr>
+            <w:r>
+              <w:rPr>
+                <w:rFonts w:ascii="Arial" w:eastAsia="Arial" w:hAnsi="Arial" w:cs="Arial"/>
+                <w:b w:val="0"/>
+                <w:bCs w:val="0"/>
+              </w:rPr>
+              <w:t xml:space="preserve">Tijdens het project hebben we constant feedback aan elkaar gevraagd over de oplossingen die we verzonnen. Als we ergens tegenaan liepen dat we niet snapten lieten we individuele groepsleden onderzoek doen naar bijvoorbeeld samenwerken met </w:t>
+            </w:r>
+            <w:proofErr w:type="spellStart"/>
+            <w:r>
+              <w:rPr>
+                <w:rFonts w:ascii="Arial" w:eastAsia="Arial" w:hAnsi="Arial" w:cs="Arial"/>
+                <w:b w:val="0"/>
+                <w:bCs w:val="0"/>
+              </w:rPr>
+              <w:t>Github</w:t>
+            </w:r>
+            <w:proofErr w:type="spellEnd"/>
+            <w:r>
+              <w:rPr>
+                <w:rFonts w:ascii="Arial" w:eastAsia="Arial" w:hAnsi="Arial" w:cs="Arial"/>
+                <w:b w:val="0"/>
+                <w:bCs w:val="0"/>
+              </w:rPr>
+              <w:t xml:space="preserve">, of C#/CLI een oplossing was voor onze communicatie tussen </w:t>
+            </w:r>
+            <w:proofErr w:type="spellStart"/>
+            <w:r>
+              <w:rPr>
+                <w:rFonts w:ascii="Arial" w:eastAsia="Arial" w:hAnsi="Arial" w:cs="Arial"/>
+                <w:b w:val="0"/>
+                <w:bCs w:val="0"/>
+              </w:rPr>
+              <w:t>arduino</w:t>
+            </w:r>
+            <w:proofErr w:type="spellEnd"/>
+            <w:r>
+              <w:rPr>
+                <w:rFonts w:ascii="Arial" w:eastAsia="Arial" w:hAnsi="Arial" w:cs="Arial"/>
+                <w:b w:val="0"/>
+                <w:bCs w:val="0"/>
+              </w:rPr>
+              <w:t xml:space="preserve"> en C#, etc. Deze oplossingen en bronnen hebben we gedocumenteerd.</w:t>
+            </w:r>
+            <w:r>
+              <w:rPr>
+                <w:b w:val="0"/>
+                <w:bCs w:val="0"/>
+              </w:rPr>
+              <w:br/>
+            </w:r>
+            <w:r>
+              <w:rPr>
+                <w:rFonts w:ascii="Arial" w:eastAsia="Arial" w:hAnsi="Arial" w:cs="Arial"/>
+                <w:b w:val="0"/>
+                <w:bCs w:val="0"/>
+              </w:rPr>
+              <w:t xml:space="preserve"> </w:t>
+            </w:r>
+            <w:r>
+              <w:rPr>
+                <w:b w:val="0"/>
+                <w:bCs w:val="0"/>
+              </w:rPr>
+              <w:br/>
+            </w:r>
+            <w:r>
+              <w:rPr>
+                <w:b w:val="0"/>
+                <w:bCs w:val="0"/>
+              </w:rPr>
+              <w:br/>
+            </w:r>
+          </w:p>
+        </w:tc>
+      </w:tr>
+      <w:tr>
+        <w:tc>
+          <w:tcPr>
+            <w:cnfStyle w:val="001000000000" w:firstRow="0" w:lastRow="0" w:firstColumn="1" w:lastColumn="0" w:oddVBand="0" w:evenVBand="0" w:oddHBand="0" w:evenHBand="0" w:firstRowFirstColumn="0" w:firstRowLastColumn="0" w:lastRowFirstColumn="0" w:lastRowLastColumn="0"/>
+            <w:tcW w:w="9072" w:type="dxa"/>
+            <w:tcBorders>
+              <w:top w:val="single" w:sz="4" w:space="0" w:color="BDD6EE" w:themeColor="accent1" w:themeTint="66"/>
+              <w:left w:val="single" w:sz="4" w:space="0" w:color="BDD6EE" w:themeColor="accent1" w:themeTint="66"/>
+              <w:bottom w:val="single" w:sz="4" w:space="0" w:color="BDD6EE" w:themeColor="accent1" w:themeTint="66"/>
+              <w:right w:val="single" w:sz="4" w:space="0" w:color="BDD6EE" w:themeColor="accent1" w:themeTint="66"/>
+            </w:tcBorders>
+            <w:hideMark/>
+          </w:tcPr>
+          <w:p>
+            <w:pPr>
+              <w:ind w:left="-8"/>
+              <w:rPr>
+                <w:b w:val="0"/>
+                <w:bCs w:val="0"/>
+              </w:rPr>
+            </w:pPr>
+            <w:r>
+              <w:rPr>
+                <w:rFonts w:ascii="Arial" w:eastAsia="Arial" w:hAnsi="Arial" w:cs="Arial"/>
+                <w:b w:val="0"/>
+                <w:bCs w:val="0"/>
+              </w:rPr>
+              <w:t>Doelgericht interacteren</w:t>
+            </w:r>
+            <w:r>
+              <w:rPr>
+                <w:b w:val="0"/>
+                <w:bCs w:val="0"/>
+              </w:rPr>
+              <w:br/>
+            </w:r>
+            <w:r>
+              <w:rPr>
+                <w:rFonts w:ascii="Arial" w:eastAsia="Arial" w:hAnsi="Arial" w:cs="Arial"/>
+                <w:b w:val="0"/>
+                <w:bCs w:val="0"/>
+              </w:rPr>
+              <w:t xml:space="preserve"> - Je houdt rekening met directe belanghebbenden bij de opdracht.</w:t>
+            </w:r>
+            <w:r>
+              <w:rPr>
+                <w:b w:val="0"/>
+                <w:bCs w:val="0"/>
+              </w:rPr>
+              <w:br/>
+            </w:r>
+            <w:r>
+              <w:rPr>
+                <w:rFonts w:ascii="Arial" w:eastAsia="Arial" w:hAnsi="Arial" w:cs="Arial"/>
+                <w:b w:val="0"/>
+                <w:bCs w:val="0"/>
+              </w:rPr>
+              <w:t xml:space="preserve"> - Je hebt aandacht voor wat je wil communiceren en in welke vorm.</w:t>
+            </w:r>
+            <w:r>
+              <w:rPr>
+                <w:b w:val="0"/>
+                <w:bCs w:val="0"/>
+              </w:rPr>
+              <w:br/>
+            </w:r>
+            <w:r>
+              <w:rPr>
+                <w:rFonts w:ascii="Arial" w:eastAsia="Arial" w:hAnsi="Arial" w:cs="Arial"/>
+                <w:b w:val="0"/>
+                <w:bCs w:val="0"/>
+              </w:rPr>
+              <w:t xml:space="preserve"> - Je neemt je eigen rol in de groep.</w:t>
+            </w:r>
+            <w:r>
+              <w:rPr>
+                <w:b w:val="0"/>
+                <w:bCs w:val="0"/>
+              </w:rPr>
+              <w:br/>
+            </w:r>
+            <w:r>
+              <w:rPr>
+                <w:rFonts w:ascii="Arial" w:eastAsia="Arial" w:hAnsi="Arial" w:cs="Arial"/>
+                <w:b w:val="0"/>
+                <w:bCs w:val="0"/>
+              </w:rPr>
+              <w:lastRenderedPageBreak/>
+              <w:t xml:space="preserve"> - Je herkent taken in het groepswerk.</w:t>
+            </w:r>
+            <w:r>
+              <w:rPr>
+                <w:b w:val="0"/>
+                <w:bCs w:val="0"/>
+              </w:rPr>
+              <w:br/>
+            </w:r>
+            <w:r>
+              <w:rPr>
+                <w:rFonts w:ascii="Arial" w:eastAsia="Arial" w:hAnsi="Arial" w:cs="Arial"/>
+                <w:b w:val="0"/>
+                <w:bCs w:val="0"/>
+              </w:rPr>
+              <w:t xml:space="preserve"> - Je spreekt anderen aan op hun rol.</w:t>
+            </w:r>
+          </w:p>
+          <w:p>
+            <w:pPr>
+              <w:ind w:left="-8"/>
+              <w:rPr>
+                <w:rFonts w:ascii="Arial" w:eastAsia="Arial" w:hAnsi="Arial" w:cs="Arial"/>
+                <w:b w:val="0"/>
+                <w:bCs w:val="0"/>
+              </w:rPr>
+            </w:pPr>
+            <w:r>
+              <w:rPr>
+                <w:rFonts w:ascii="Arial" w:eastAsia="Arial" w:hAnsi="Arial" w:cs="Arial"/>
+                <w:b w:val="0"/>
+                <w:bCs w:val="0"/>
+              </w:rPr>
+              <w:t xml:space="preserve"> </w:t>
+            </w:r>
+          </w:p>
+          <w:p>
+            <w:pPr>
+              <w:ind w:left="-8"/>
+              <w:rPr>
+                <w:b w:val="0"/>
+                <w:bCs w:val="0"/>
+              </w:rPr>
+            </w:pPr>
+          </w:p>
+        </w:tc>
+      </w:tr>
+      <w:tr>
+        <w:tc>
+          <w:tcPr>
+            <w:cnfStyle w:val="001000000000" w:firstRow="0" w:lastRow="0" w:firstColumn="1" w:lastColumn="0" w:oddVBand="0" w:evenVBand="0" w:oddHBand="0" w:evenHBand="0" w:firstRowFirstColumn="0" w:firstRowLastColumn="0" w:lastRowFirstColumn="0" w:lastRowLastColumn="0"/>
+            <w:tcW w:w="9072" w:type="dxa"/>
+            <w:tcBorders>
+              <w:top w:val="single" w:sz="4" w:space="0" w:color="BDD6EE" w:themeColor="accent1" w:themeTint="66"/>
+              <w:left w:val="single" w:sz="4" w:space="0" w:color="BDD6EE" w:themeColor="accent1" w:themeTint="66"/>
+              <w:bottom w:val="single" w:sz="4" w:space="0" w:color="BDD6EE" w:themeColor="accent1" w:themeTint="66"/>
+              <w:right w:val="single" w:sz="4" w:space="0" w:color="BDD6EE" w:themeColor="accent1" w:themeTint="66"/>
+            </w:tcBorders>
+          </w:tcPr>
+          <w:p>
+            <w:pPr>
+              <w:ind w:left="-8"/>
+              <w:rPr>
+                <w:rFonts w:ascii="Arial" w:eastAsia="Arial" w:hAnsi="Arial" w:cs="Arial"/>
+                <w:b w:val="0"/>
+                <w:bCs w:val="0"/>
+              </w:rPr>
+            </w:pPr>
+            <w:r>
+              <w:rPr>
+                <w:rFonts w:ascii="Arial" w:eastAsia="Arial" w:hAnsi="Arial" w:cs="Arial"/>
+                <w:b w:val="0"/>
+                <w:bCs w:val="0"/>
+              </w:rPr>
+              <w:t>Indicatie: O</w:t>
+            </w:r>
+          </w:p>
+          <w:p>
+            <w:pPr>
+              <w:ind w:left="-8"/>
+              <w:rPr>
+                <w:rFonts w:ascii="Arial" w:eastAsia="Arial" w:hAnsi="Arial" w:cs="Arial"/>
+                <w:b w:val="0"/>
+                <w:bCs w:val="0"/>
+              </w:rPr>
+            </w:pPr>
+            <w:r>
+              <w:rPr>
+                <w:rFonts w:ascii="Arial" w:eastAsia="Arial" w:hAnsi="Arial" w:cs="Arial"/>
+                <w:b w:val="0"/>
+                <w:bCs w:val="0"/>
+              </w:rPr>
+              <w:t>Toelichting:</w:t>
+            </w:r>
+          </w:p>
+          <w:p>
+            <w:pPr>
+              <w:ind w:left="-8"/>
+              <w:rPr>
+                <w:rFonts w:ascii="Arial" w:eastAsia="Arial" w:hAnsi="Arial" w:cs="Arial"/>
+                <w:b w:val="0"/>
+                <w:bCs w:val="0"/>
+              </w:rPr>
+            </w:pPr>
+            <w:r>
+              <w:rPr>
+                <w:rFonts w:ascii="Arial" w:eastAsia="Arial" w:hAnsi="Arial" w:cs="Arial"/>
+                <w:b w:val="0"/>
+                <w:bCs w:val="0"/>
+              </w:rPr>
+              <w:t xml:space="preserve">Om te zorgen dat we </w:t>
+            </w:r>
+            <w:proofErr w:type="spellStart"/>
+            <w:r>
+              <w:rPr>
+                <w:rFonts w:ascii="Arial" w:eastAsia="Arial" w:hAnsi="Arial" w:cs="Arial"/>
+                <w:b w:val="0"/>
+                <w:bCs w:val="0"/>
+              </w:rPr>
+              <w:t>efficient</w:t>
+            </w:r>
+            <w:proofErr w:type="spellEnd"/>
+            <w:r>
+              <w:rPr>
+                <w:rFonts w:ascii="Arial" w:eastAsia="Arial" w:hAnsi="Arial" w:cs="Arial"/>
+                <w:b w:val="0"/>
+                <w:bCs w:val="0"/>
+              </w:rPr>
+              <w:t xml:space="preserve"> samen konden werken heb ik een communicerende rol genomen waarin ik </w:t>
+            </w:r>
+            <w:proofErr w:type="spellStart"/>
+            <w:r>
+              <w:rPr>
+                <w:rFonts w:ascii="Arial" w:eastAsia="Arial" w:hAnsi="Arial" w:cs="Arial"/>
+                <w:b w:val="0"/>
+                <w:bCs w:val="0"/>
+              </w:rPr>
+              <w:t>s’ochtends</w:t>
+            </w:r>
+            <w:proofErr w:type="spellEnd"/>
+            <w:r>
+              <w:rPr>
+                <w:rFonts w:ascii="Arial" w:eastAsia="Arial" w:hAnsi="Arial" w:cs="Arial"/>
+                <w:b w:val="0"/>
+                <w:bCs w:val="0"/>
+              </w:rPr>
+              <w:t xml:space="preserve"> vroeg hoe ver iedereen was en wat ze dachten vandaag te kunnen doen.</w:t>
+            </w:r>
+          </w:p>
+          <w:p>
+            <w:pPr>
+              <w:ind w:left="-8"/>
+              <w:rPr>
+                <w:rFonts w:ascii="Arial" w:eastAsia="Arial" w:hAnsi="Arial" w:cs="Arial"/>
+                <w:b w:val="0"/>
+                <w:bCs w:val="0"/>
+              </w:rPr>
+            </w:pPr>
+          </w:p>
+          <w:p>
+            <w:pPr>
+              <w:ind w:left="-8"/>
+              <w:rPr>
+                <w:rFonts w:ascii="Arial" w:eastAsia="Arial" w:hAnsi="Arial" w:cs="Arial"/>
+                <w:b w:val="0"/>
+                <w:bCs w:val="0"/>
+              </w:rPr>
+            </w:pPr>
+            <w:r>
+              <w:rPr>
+                <w:rFonts w:ascii="Arial" w:eastAsia="Arial" w:hAnsi="Arial" w:cs="Arial"/>
+                <w:b w:val="0"/>
+                <w:bCs w:val="0"/>
+              </w:rPr>
+              <w:t>Daarnaast zijn de groepsleden allen verschillend en door mijn leeftijdsverschil met de rest van de groep merkte ik dat ik het meest voorbereid was op verschillende manieren van bedachtzaam communiceren zodat iedereen mee kon doen op zijn eigen manier.</w:t>
+            </w:r>
+          </w:p>
+          <w:p>
+            <w:pPr>
+              <w:ind w:left="-8"/>
+              <w:rPr>
+                <w:rFonts w:ascii="Arial" w:eastAsia="Arial" w:hAnsi="Arial" w:cs="Arial"/>
+                <w:b w:val="0"/>
+                <w:bCs w:val="0"/>
+              </w:rPr>
+            </w:pPr>
+            <w:r>
+              <w:rPr>
+                <w:rFonts w:ascii="Arial" w:eastAsia="Arial" w:hAnsi="Arial" w:cs="Arial"/>
+                <w:b w:val="0"/>
+                <w:bCs w:val="0"/>
+              </w:rPr>
+              <w:t xml:space="preserve">Als individu die een taak had betreffende het project was ik bezig met onderzoek over seriële communicatie tussen </w:t>
+            </w:r>
+            <w:proofErr w:type="spellStart"/>
+            <w:r>
+              <w:rPr>
+                <w:rFonts w:ascii="Arial" w:eastAsia="Arial" w:hAnsi="Arial" w:cs="Arial"/>
+                <w:b w:val="0"/>
+                <w:bCs w:val="0"/>
+              </w:rPr>
+              <w:t>Arduino</w:t>
+            </w:r>
+            <w:proofErr w:type="spellEnd"/>
+            <w:r>
+              <w:rPr>
+                <w:rFonts w:ascii="Arial" w:eastAsia="Arial" w:hAnsi="Arial" w:cs="Arial"/>
+                <w:b w:val="0"/>
+                <w:bCs w:val="0"/>
+              </w:rPr>
+              <w:t xml:space="preserve"> en C# en zorgde ik dat mensen wisten hoe het precies werkte zodat we daar samen op door konden bouwen. </w:t>
+            </w:r>
+          </w:p>
+          <w:p>
+            <w:pPr>
+              <w:ind w:left="-8"/>
+              <w:rPr>
+                <w:rFonts w:ascii="Arial" w:eastAsia="Arial" w:hAnsi="Arial" w:cs="Arial"/>
+                <w:b w:val="0"/>
+                <w:bCs w:val="0"/>
+              </w:rPr>
+            </w:pPr>
+            <w:r>
+              <w:rPr>
+                <w:b w:val="0"/>
+                <w:bCs w:val="0"/>
+              </w:rPr>
+              <w:br/>
+            </w:r>
+            <w:r>
+              <w:rPr>
+                <w:rFonts w:ascii="Arial" w:eastAsia="Arial" w:hAnsi="Arial" w:cs="Arial"/>
+                <w:b w:val="0"/>
+                <w:bCs w:val="0"/>
+              </w:rPr>
+              <w:t xml:space="preserve"> Als laatste checkte ik bij alle groepsleden elke dag, rond de pauze en aan het eind hoe het ging, of ze extra hulp of tijd nodig hadden of andere ideeën hadden voor het project.</w:t>
+            </w:r>
+            <w:r>
+              <w:rPr>
+                <w:b w:val="0"/>
+                <w:bCs w:val="0"/>
+              </w:rPr>
+              <w:br/>
+            </w:r>
+            <w:r>
+              <w:rPr>
+                <w:b w:val="0"/>
+                <w:bCs w:val="0"/>
+              </w:rPr>
+              <w:br/>
+            </w:r>
+          </w:p>
+        </w:tc>
+      </w:tr>
+      <w:tr>
+        <w:tc>
+          <w:tcPr>
+            <w:cnfStyle w:val="001000000000" w:firstRow="0" w:lastRow="0" w:firstColumn="1" w:lastColumn="0" w:oddVBand="0" w:evenVBand="0" w:oddHBand="0" w:evenHBand="0" w:firstRowFirstColumn="0" w:firstRowLastColumn="0" w:lastRowFirstColumn="0" w:lastRowLastColumn="0"/>
+            <w:tcW w:w="9072" w:type="dxa"/>
+            <w:tcBorders>
+              <w:top w:val="single" w:sz="4" w:space="0" w:color="BDD6EE" w:themeColor="accent1" w:themeTint="66"/>
+              <w:left w:val="single" w:sz="4" w:space="0" w:color="BDD6EE" w:themeColor="accent1" w:themeTint="66"/>
+              <w:bottom w:val="single" w:sz="4" w:space="0" w:color="BDD6EE" w:themeColor="accent1" w:themeTint="66"/>
+              <w:right w:val="single" w:sz="4" w:space="0" w:color="BDD6EE" w:themeColor="accent1" w:themeTint="66"/>
+            </w:tcBorders>
+            <w:hideMark/>
+          </w:tcPr>
+          <w:p>
+            <w:pPr>
+              <w:ind w:left="-8"/>
+              <w:rPr>
+                <w:b w:val="0"/>
+                <w:bCs w:val="0"/>
+              </w:rPr>
+            </w:pPr>
+            <w:r>
+              <w:rPr>
+                <w:rFonts w:ascii="Arial" w:eastAsia="Arial" w:hAnsi="Arial" w:cs="Arial"/>
+                <w:b w:val="0"/>
+                <w:bCs w:val="0"/>
+              </w:rPr>
+              <w:t>Persoonlijk leiderschap</w:t>
+            </w:r>
+            <w:r>
+              <w:rPr>
+                <w:b w:val="0"/>
+                <w:bCs w:val="0"/>
+              </w:rPr>
+              <w:br/>
+            </w:r>
+            <w:r>
+              <w:rPr>
+                <w:rFonts w:ascii="Arial" w:eastAsia="Arial" w:hAnsi="Arial" w:cs="Arial"/>
+                <w:b w:val="0"/>
+                <w:bCs w:val="0"/>
+              </w:rPr>
+              <w:t xml:space="preserve"> - Je ziet en grijpt kansen.</w:t>
+            </w:r>
+            <w:r>
+              <w:rPr>
+                <w:b w:val="0"/>
+                <w:bCs w:val="0"/>
+              </w:rPr>
+              <w:br/>
+            </w:r>
+            <w:r>
+              <w:rPr>
+                <w:rFonts w:ascii="Arial" w:eastAsia="Arial" w:hAnsi="Arial" w:cs="Arial"/>
+                <w:b w:val="0"/>
+                <w:bCs w:val="0"/>
+              </w:rPr>
+              <w:t xml:space="preserve"> - Je motiveert jezelf.</w:t>
+            </w:r>
+            <w:r>
+              <w:rPr>
+                <w:b w:val="0"/>
+                <w:bCs w:val="0"/>
+              </w:rPr>
+              <w:br/>
+            </w:r>
+            <w:r>
+              <w:rPr>
+                <w:rFonts w:ascii="Arial" w:eastAsia="Arial" w:hAnsi="Arial" w:cs="Arial"/>
+                <w:b w:val="0"/>
+                <w:bCs w:val="0"/>
+              </w:rPr>
+              <w:t xml:space="preserve"> - Je neemt verantwoordelijkheid voor jouw handelen.</w:t>
+            </w:r>
+            <w:r>
+              <w:rPr>
+                <w:b w:val="0"/>
+                <w:bCs w:val="0"/>
+              </w:rPr>
+              <w:br/>
+            </w:r>
+            <w:r>
+              <w:rPr>
+                <w:rFonts w:ascii="Arial" w:eastAsia="Arial" w:hAnsi="Arial" w:cs="Arial"/>
+                <w:b w:val="0"/>
+                <w:bCs w:val="0"/>
+              </w:rPr>
+              <w:t xml:space="preserve"> - Je werkt resultaatgericht aan je opdracht of taak.</w:t>
+            </w:r>
+            <w:r>
+              <w:rPr>
+                <w:b w:val="0"/>
+                <w:bCs w:val="0"/>
+              </w:rPr>
+              <w:br/>
+            </w:r>
+            <w:r>
+              <w:rPr>
+                <w:rFonts w:ascii="Arial" w:eastAsia="Arial" w:hAnsi="Arial" w:cs="Arial"/>
+                <w:b w:val="0"/>
+                <w:bCs w:val="0"/>
+              </w:rPr>
+              <w:t xml:space="preserve"> - Je maakt overwogen keuzes in je studieprogramma.</w:t>
+            </w:r>
+            <w:r>
+              <w:rPr>
+                <w:b w:val="0"/>
+                <w:bCs w:val="0"/>
+              </w:rPr>
+              <w:br/>
+            </w:r>
+            <w:r>
+              <w:rPr>
+                <w:rFonts w:ascii="Arial" w:eastAsia="Arial" w:hAnsi="Arial" w:cs="Arial"/>
+                <w:b w:val="0"/>
+                <w:bCs w:val="0"/>
+              </w:rPr>
+              <w:t xml:space="preserve"> - Je herkent bij jezelf leerbehoeften.</w:t>
+            </w:r>
+            <w:r>
+              <w:rPr>
+                <w:b w:val="0"/>
+                <w:bCs w:val="0"/>
+              </w:rPr>
+              <w:br/>
+            </w:r>
+            <w:r>
+              <w:rPr>
+                <w:rFonts w:ascii="Arial" w:eastAsia="Arial" w:hAnsi="Arial" w:cs="Arial"/>
+                <w:b w:val="0"/>
+                <w:bCs w:val="0"/>
+              </w:rPr>
+              <w:t xml:space="preserve"> - Je staat open voor feedback en reflecteert daarop</w:t>
+            </w:r>
+          </w:p>
+        </w:tc>
+      </w:tr>
+      <w:tr>
+        <w:tc>
+          <w:tcPr>
+            <w:cnfStyle w:val="001000000000" w:firstRow="0" w:lastRow="0" w:firstColumn="1" w:lastColumn="0" w:oddVBand="0" w:evenVBand="0" w:oddHBand="0" w:evenHBand="0" w:firstRowFirstColumn="0" w:firstRowLastColumn="0" w:lastRowFirstColumn="0" w:lastRowLastColumn="0"/>
+            <w:tcW w:w="9072" w:type="dxa"/>
+            <w:tcBorders>
+              <w:top w:val="single" w:sz="4" w:space="0" w:color="BDD6EE" w:themeColor="accent1" w:themeTint="66"/>
+              <w:left w:val="single" w:sz="4" w:space="0" w:color="BDD6EE" w:themeColor="accent1" w:themeTint="66"/>
+              <w:bottom w:val="single" w:sz="4" w:space="0" w:color="BDD6EE" w:themeColor="accent1" w:themeTint="66"/>
+              <w:right w:val="single" w:sz="4" w:space="0" w:color="BDD6EE" w:themeColor="accent1" w:themeTint="66"/>
+            </w:tcBorders>
+          </w:tcPr>
+          <w:p>
+            <w:pPr>
+              <w:ind w:left="-8"/>
+              <w:rPr>
+                <w:rFonts w:ascii="Arial" w:eastAsia="Arial" w:hAnsi="Arial" w:cs="Arial"/>
+                <w:b w:val="0"/>
+                <w:bCs w:val="0"/>
+              </w:rPr>
+            </w:pPr>
+            <w:r>
+              <w:rPr>
+                <w:rFonts w:ascii="Arial" w:eastAsia="Arial" w:hAnsi="Arial" w:cs="Arial"/>
+                <w:b w:val="0"/>
+                <w:bCs w:val="0"/>
+              </w:rPr>
+              <w:t>Indicatie: O</w:t>
+            </w:r>
+            <w:r>
+              <w:rPr>
+                <w:b w:val="0"/>
+                <w:bCs w:val="0"/>
+              </w:rPr>
+              <w:t xml:space="preserve"> </w:t>
+            </w:r>
+            <w:r>
+              <w:rPr>
+                <w:b w:val="0"/>
+                <w:bCs w:val="0"/>
+              </w:rPr>
+              <w:br/>
+            </w:r>
+            <w:r>
+              <w:rPr>
+                <w:rFonts w:ascii="Arial" w:eastAsia="Arial" w:hAnsi="Arial" w:cs="Arial"/>
+                <w:b w:val="0"/>
+                <w:bCs w:val="0"/>
+              </w:rPr>
+              <w:t xml:space="preserve"> Toelichting:</w:t>
+            </w:r>
+            <w:r>
+              <w:rPr>
+                <w:b w:val="0"/>
+                <w:bCs w:val="0"/>
+              </w:rPr>
+              <w:br/>
+            </w:r>
+            <w:r>
+              <w:rPr>
+                <w:rFonts w:ascii="Arial" w:eastAsia="Arial" w:hAnsi="Arial" w:cs="Arial"/>
+                <w:b w:val="0"/>
+                <w:bCs w:val="0"/>
+              </w:rPr>
+              <w:t xml:space="preserve"> Bij best wat discussies was mijn instinct om nee tegen best veel </w:t>
+            </w:r>
+            <w:proofErr w:type="spellStart"/>
+            <w:r>
+              <w:rPr>
+                <w:rFonts w:ascii="Arial" w:eastAsia="Arial" w:hAnsi="Arial" w:cs="Arial"/>
+                <w:b w:val="0"/>
+                <w:bCs w:val="0"/>
+              </w:rPr>
+              <w:t>ideeen</w:t>
+            </w:r>
+            <w:proofErr w:type="spellEnd"/>
+            <w:r>
+              <w:rPr>
+                <w:rFonts w:ascii="Arial" w:eastAsia="Arial" w:hAnsi="Arial" w:cs="Arial"/>
+                <w:b w:val="0"/>
+                <w:bCs w:val="0"/>
+              </w:rPr>
+              <w:t xml:space="preserve"> te zeggen maar dat sprak ik dan uit en gaf ik iedereen altijd de kans om zijn idee uit te leggen. Zo zijn er achteraf best veel mooie dingen gebeurd die ik zelf nooit zo bedacht zou hebben.</w:t>
+            </w:r>
+          </w:p>
+          <w:p>
+            <w:pPr>
+              <w:ind w:left="-8"/>
+              <w:rPr>
+                <w:rFonts w:ascii="Arial" w:eastAsia="Arial" w:hAnsi="Arial" w:cs="Arial"/>
+                <w:b w:val="0"/>
+                <w:bCs w:val="0"/>
+              </w:rPr>
+            </w:pPr>
+            <w:r>
+              <w:rPr>
+                <w:rFonts w:ascii="Arial" w:eastAsia="Arial" w:hAnsi="Arial" w:cs="Arial"/>
+                <w:b w:val="0"/>
+                <w:bCs w:val="0"/>
+              </w:rPr>
+              <w:br/>
+              <w:t>Ik nam de verantwoordelijkheid op me voor de manier van communiceren, daarbij legde ik de focus op hoe we pragmatisch naar het einddoel konden komen en spoorde ik mensen aan om goed naar elkaar te luisteren.</w:t>
+            </w:r>
+          </w:p>
+          <w:p>
+            <w:pPr>
+              <w:ind w:left="-8"/>
+              <w:rPr>
+                <w:rFonts w:ascii="Arial" w:eastAsia="Arial" w:hAnsi="Arial" w:cs="Arial"/>
+                <w:b w:val="0"/>
+                <w:bCs w:val="0"/>
+              </w:rPr>
+            </w:pPr>
+          </w:p>
+          <w:p>
+            <w:pPr>
+              <w:ind w:left="-8"/>
+              <w:rPr>
+                <w:rFonts w:ascii="Arial" w:eastAsia="Arial" w:hAnsi="Arial" w:cs="Arial"/>
+                <w:b w:val="0"/>
+                <w:bCs w:val="0"/>
+              </w:rPr>
+            </w:pPr>
+            <w:r>
+              <w:rPr>
+                <w:rFonts w:ascii="Arial" w:eastAsia="Arial" w:hAnsi="Arial" w:cs="Arial"/>
+                <w:b w:val="0"/>
+                <w:bCs w:val="0"/>
+              </w:rPr>
+              <w:t xml:space="preserve">Bij het opstellen van het project hield ik goed in de gaten of we wel alle leerdoelen aantikten en goed demonstreerde. </w:t>
+            </w:r>
+          </w:p>
+          <w:p>
+            <w:pPr>
+              <w:ind w:left="-8"/>
+              <w:rPr>
+                <w:rFonts w:ascii="Arial" w:eastAsia="Arial" w:hAnsi="Arial" w:cs="Arial"/>
+                <w:b w:val="0"/>
+                <w:bCs w:val="0"/>
+              </w:rPr>
+            </w:pPr>
+            <w:r>
+              <w:rPr>
+                <w:rFonts w:ascii="Arial" w:eastAsia="Arial" w:hAnsi="Arial" w:cs="Arial"/>
+                <w:b w:val="0"/>
+                <w:bCs w:val="0"/>
+              </w:rPr>
+              <w:br/>
+              <w:t>Ik vroeg regelmatig om feedback aan teamgenoten en paste dit toe als bleek dat suggestie beter was dan wat ik zelf had bedacht.</w:t>
+            </w:r>
+          </w:p>
+          <w:p>
+            <w:pPr>
+              <w:rPr>
+                <w:rFonts w:ascii="Arial" w:eastAsia="Arial" w:hAnsi="Arial" w:cs="Arial"/>
+                <w:b w:val="0"/>
+                <w:bCs w:val="0"/>
+              </w:rPr>
+            </w:pPr>
+            <w:r>
+              <w:rPr>
+                <w:b w:val="0"/>
+                <w:bCs w:val="0"/>
+              </w:rPr>
+              <w:br/>
+            </w:r>
+          </w:p>
+        </w:tc>
+      </w:tr>
+    </w:tbl>
+    <w:p/>
+    <w:p>
+      <w:pPr>
+        <w:rPr>
+          <w:rFonts w:ascii="Arial" w:hAnsi="Arial" w:cs="Arial"/>
+        </w:rPr>
+      </w:pPr>
+    </w:p>
+    <w:p>
+      <w:pPr>
+        <w:rPr>
+          <w:rFonts w:ascii="Arial" w:hAnsi="Arial" w:cs="Arial"/>
+        </w:rPr>
+      </w:pPr>
+      <w:r>
+        <w:rPr>
+          <w:rFonts w:ascii="Arial" w:hAnsi="Arial" w:cs="Arial"/>
+        </w:rPr>
+        <w:t>Vooruitkijken</w:t>
+      </w:r>
+    </w:p>
+    <w:p>
+      <w:pPr>
+        <w:rPr>
+          <w:rFonts w:ascii="Arial" w:hAnsi="Arial" w:cs="Arial"/>
+        </w:rPr>
+      </w:pPr>
+      <w:r>
+        <w:rPr>
+          <w:rFonts w:ascii="Arial" w:hAnsi="Arial" w:cs="Arial"/>
+        </w:rPr>
+        <w:t>In de volgende proftaak wil ik mij meer focussen op individueel werk en kijken hoe ik het beste een groepsgenoot ben die zich vooral bezig houdt met meer specifieke kennis en onderzoek.</w:t>
+      </w:r>
+    </w:p>
+    <w:p>
+      <w:pPr>
+        <w:rPr>
+          <w:rFonts w:ascii="Arial" w:hAnsi="Arial" w:cs="Arial"/>
+          <w:b/>
+          <w:bCs/>
+        </w:rPr>
+      </w:pPr>
+      <w:r>
+        <w:rPr>
+          <w:rFonts w:ascii="Arial" w:hAnsi="Arial" w:cs="Arial"/>
+          <w:b/>
+          <w:bCs/>
+        </w:rPr>
+        <w:lastRenderedPageBreak/>
+        <w:t>Nick</w:t>
+      </w:r>
+    </w:p>
+    <w:p>
+      <w:pPr>
+        <w:rPr>
+          <w:rFonts w:ascii="Arial" w:hAnsi="Arial" w:cs="Arial"/>
+        </w:rPr>
+      </w:pPr>
+      <w:r>
+        <w:rPr>
+          <w:rFonts w:ascii="Arial" w:hAnsi="Arial" w:cs="Arial"/>
+        </w:rPr>
+        <w:t>Mijn individuele bijdrage bestond uit het faciliteren van een webserver voor de website van ons project. Deze webserver is gemaakt met eventuele uitbreidingen, zoals een database, in het achterhoofd. Daarnaast heb ik het netwerk van onze opdracht in kaart gebracht door middel van een netwerktekening.</w:t>
+      </w:r>
+    </w:p>
+    <w:p>
+      <w:pPr>
+        <w:rPr>
+          <w:rFonts w:ascii="Arial" w:hAnsi="Arial" w:cs="Arial"/>
+        </w:rPr>
+      </w:pPr>
+      <w:r>
+        <w:rPr>
+          <w:rFonts w:ascii="Arial" w:hAnsi="Arial" w:cs="Arial"/>
+        </w:rPr>
+        <w:t xml:space="preserve">Binnen deze proftaak wou ik meer kennis opdoen over het gebruik van Linux voor het maken van mijn </w:t>
+      </w:r>
+      <w:proofErr w:type="spellStart"/>
+      <w:r>
+        <w:rPr>
+          <w:rFonts w:ascii="Arial" w:hAnsi="Arial" w:cs="Arial"/>
+        </w:rPr>
+        <w:t>webservice</w:t>
+      </w:r>
+      <w:proofErr w:type="spellEnd"/>
+      <w:r>
+        <w:rPr>
+          <w:rFonts w:ascii="Arial" w:hAnsi="Arial" w:cs="Arial"/>
+        </w:rPr>
+        <w:t>. Dit ging goed, ik kon mezelf vrij snel navigeren doorheen de verschillende commando’s en programma’s in Linux. Echter zou ik me nog meer willen verdiepen in het hosten van websites en dingen zoals SSL-certificaten.</w:t>
+      </w:r>
+    </w:p>
+    <w:p>
+      <w:pPr>
+        <w:rPr>
+          <w:rFonts w:ascii="Arial" w:hAnsi="Arial" w:cs="Arial"/>
+        </w:rPr>
+      </w:pPr>
+    </w:p>
+    <w:tbl>
+      <w:tblPr>
+        <w:tblStyle w:val="GridTable1Light-Accent1"/>
+        <w:tblW w:w="0" w:type="auto"/>
+        <w:tblLayout w:type="fixed"/>
+        <w:tblLook w:val="06A0" w:firstRow="1" w:lastRow="0" w:firstColumn="1" w:lastColumn="0" w:noHBand="1" w:noVBand="1"/>
+      </w:tblPr>
+      <w:tblGrid>
+        <w:gridCol w:w="9072"/>
+      </w:tblGrid>
+      <w:tr>
+        <w:trPr>
+          <w:cnfStyle w:val="100000000000" w:firstRow="1" w:lastRow="0" w:firstColumn="0" w:lastColumn="0" w:oddVBand="0" w:evenVBand="0" w:oddHBand="0" w:evenHBand="0" w:firstRowFirstColumn="0" w:firstRowLastColumn="0" w:lastRowFirstColumn="0" w:lastRowLastColumn="0"/>
+        </w:trPr>
+        <w:tc>
+          <w:tcPr>
+            <w:cnfStyle w:val="001000000000" w:firstRow="0" w:lastRow="0" w:firstColumn="1" w:lastColumn="0" w:oddVBand="0" w:evenVBand="0" w:oddHBand="0" w:evenHBand="0" w:firstRowFirstColumn="0" w:firstRowLastColumn="0" w:lastRowFirstColumn="0" w:lastRowLastColumn="0"/>
+            <w:tcW w:w="9072" w:type="dxa"/>
+            <w:tcBorders>
+              <w:top w:val="single" w:sz="4" w:space="0" w:color="BDD6EE" w:themeColor="accent1" w:themeTint="66"/>
+              <w:left w:val="single" w:sz="4" w:space="0" w:color="BDD6EE" w:themeColor="accent1" w:themeTint="66"/>
+              <w:right w:val="single" w:sz="4" w:space="0" w:color="BDD6EE" w:themeColor="accent1" w:themeTint="66"/>
+            </w:tcBorders>
+            <w:hideMark/>
+          </w:tcPr>
+          <w:p>
+            <w:pPr>
+              <w:ind w:left="-8"/>
+              <w:rPr>
+                <w:b w:val="0"/>
+                <w:bCs w:val="0"/>
+              </w:rPr>
+            </w:pPr>
+            <w:r>
+              <w:rPr>
+                <w:rFonts w:ascii="Arial" w:eastAsia="Arial" w:hAnsi="Arial" w:cs="Arial"/>
+                <w:b w:val="0"/>
+                <w:bCs w:val="0"/>
+              </w:rPr>
+              <w:t>Toekomstgericht organiseren</w:t>
+            </w:r>
+          </w:p>
+          <w:p>
+            <w:pPr>
+              <w:ind w:left="-8"/>
+              <w:rPr>
+                <w:b w:val="0"/>
+                <w:bCs w:val="0"/>
+              </w:rPr>
+            </w:pPr>
+            <w:r>
+              <w:rPr>
+                <w:rFonts w:ascii="Arial" w:eastAsia="Arial" w:hAnsi="Arial" w:cs="Arial"/>
+                <w:b w:val="0"/>
+                <w:bCs w:val="0"/>
+              </w:rPr>
+              <w:t>Je faseert -onder begeleiding- de proftaak Design Challenge in tijd en deeltaken waarin alle teamleden zich kunnen vinden.</w:t>
+            </w:r>
+            <w:r>
+              <w:rPr>
+                <w:b w:val="0"/>
+                <w:bCs w:val="0"/>
+              </w:rPr>
+              <w:br/>
+            </w:r>
+            <w:r>
+              <w:rPr>
+                <w:rFonts w:ascii="Arial" w:eastAsia="Arial" w:hAnsi="Arial" w:cs="Arial"/>
+                <w:b w:val="0"/>
+                <w:bCs w:val="0"/>
+              </w:rPr>
+              <w:t xml:space="preserve"> Je maakt afspraken over de verwachte kwaliteit van de proftaak Design Challenge.</w:t>
+            </w:r>
+            <w:r>
+              <w:rPr>
+                <w:b w:val="0"/>
+                <w:bCs w:val="0"/>
+              </w:rPr>
+              <w:br/>
+            </w:r>
+            <w:r>
+              <w:rPr>
+                <w:rFonts w:ascii="Arial" w:eastAsia="Arial" w:hAnsi="Arial" w:cs="Arial"/>
+                <w:b w:val="0"/>
+                <w:bCs w:val="0"/>
+              </w:rPr>
+              <w:t xml:space="preserve"> Je denkt in de uitwerking van de proftaak Design Challenge na over het gevolg van de oplossing voor betrokken mensen en organisaties.</w:t>
+            </w:r>
+          </w:p>
+          <w:p>
+            <w:pPr>
+              <w:ind w:left="-8"/>
+              <w:rPr>
+                <w:b w:val="0"/>
+                <w:bCs w:val="0"/>
+              </w:rPr>
+            </w:pPr>
+            <w:r>
+              <w:rPr>
+                <w:rFonts w:ascii="Arial" w:eastAsia="Arial" w:hAnsi="Arial" w:cs="Arial"/>
+                <w:b w:val="0"/>
+                <w:bCs w:val="0"/>
+              </w:rPr>
+              <w:t xml:space="preserve"> </w:t>
+            </w:r>
+          </w:p>
+        </w:tc>
+      </w:tr>
+      <w:tr>
+        <w:tc>
+          <w:tcPr>
+            <w:cnfStyle w:val="001000000000" w:firstRow="0" w:lastRow="0" w:firstColumn="1" w:lastColumn="0" w:oddVBand="0" w:evenVBand="0" w:oddHBand="0" w:evenHBand="0" w:firstRowFirstColumn="0" w:firstRowLastColumn="0" w:lastRowFirstColumn="0" w:lastRowLastColumn="0"/>
+            <w:tcW w:w="9072" w:type="dxa"/>
+            <w:tcBorders>
+              <w:top w:val="single" w:sz="4" w:space="0" w:color="BDD6EE" w:themeColor="accent1" w:themeTint="66"/>
+              <w:left w:val="single" w:sz="4" w:space="0" w:color="BDD6EE" w:themeColor="accent1" w:themeTint="66"/>
+              <w:bottom w:val="single" w:sz="4" w:space="0" w:color="BDD6EE" w:themeColor="accent1" w:themeTint="66"/>
+              <w:right w:val="single" w:sz="4" w:space="0" w:color="BDD6EE" w:themeColor="accent1" w:themeTint="66"/>
+            </w:tcBorders>
+            <w:hideMark/>
+          </w:tcPr>
+          <w:p>
+            <w:pPr>
+              <w:ind w:left="-8"/>
+              <w:rPr>
+                <w:rFonts w:ascii="Arial" w:eastAsia="Arial" w:hAnsi="Arial" w:cs="Arial"/>
+                <w:b w:val="0"/>
+                <w:bCs w:val="0"/>
+              </w:rPr>
+            </w:pPr>
+            <w:r>
+              <w:rPr>
+                <w:rFonts w:ascii="Arial" w:eastAsia="Arial" w:hAnsi="Arial" w:cs="Arial"/>
+                <w:b w:val="0"/>
+                <w:bCs w:val="0"/>
+              </w:rPr>
+              <w:t>Indicatie: O</w:t>
+            </w:r>
+          </w:p>
+          <w:p>
+            <w:pPr>
+              <w:ind w:left="-8"/>
+              <w:rPr>
+                <w:rFonts w:ascii="Arial" w:eastAsia="Arial" w:hAnsi="Arial" w:cs="Arial"/>
+                <w:b w:val="0"/>
+                <w:bCs w:val="0"/>
+              </w:rPr>
+            </w:pPr>
+            <w:r>
+              <w:rPr>
+                <w:rFonts w:ascii="Arial" w:eastAsia="Arial" w:hAnsi="Arial" w:cs="Arial"/>
+                <w:b w:val="0"/>
+                <w:bCs w:val="0"/>
+              </w:rPr>
+              <w:t xml:space="preserve"> Toelichting: Na het brainstormen over onze oplossing, hebben als groep een duidelijke takenverdeling gemaakt. We hebben de verwachtingen reëel gehouden voor de korte tijd die we hadden. Op basis daarvan hebben we elke dag een overzicht gemaakt van de dagplanning voor ieder teamlid. In het programma ‘</w:t>
+            </w:r>
+            <w:proofErr w:type="spellStart"/>
+            <w:r>
+              <w:rPr>
+                <w:rFonts w:ascii="Arial" w:eastAsia="Arial" w:hAnsi="Arial" w:cs="Arial"/>
+                <w:b w:val="0"/>
+                <w:bCs w:val="0"/>
+              </w:rPr>
+              <w:t>Trello</w:t>
+            </w:r>
+            <w:proofErr w:type="spellEnd"/>
+            <w:r>
+              <w:rPr>
+                <w:rFonts w:ascii="Arial" w:eastAsia="Arial" w:hAnsi="Arial" w:cs="Arial"/>
+                <w:b w:val="0"/>
+                <w:bCs w:val="0"/>
+              </w:rPr>
+              <w:t xml:space="preserve">’ konden we ook een makkelijk overzicht krijgen van ieders </w:t>
+            </w:r>
+            <w:proofErr w:type="spellStart"/>
+            <w:r>
+              <w:rPr>
+                <w:rFonts w:ascii="Arial" w:eastAsia="Arial" w:hAnsi="Arial" w:cs="Arial"/>
+                <w:b w:val="0"/>
+                <w:bCs w:val="0"/>
+              </w:rPr>
+              <w:t>to</w:t>
+            </w:r>
+            <w:proofErr w:type="spellEnd"/>
+            <w:r>
+              <w:rPr>
+                <w:rFonts w:ascii="Arial" w:eastAsia="Arial" w:hAnsi="Arial" w:cs="Arial"/>
+                <w:b w:val="0"/>
+                <w:bCs w:val="0"/>
+              </w:rPr>
+              <w:t xml:space="preserve">-do’s en waar er eventueel hulp nodig was.  </w:t>
+            </w:r>
+          </w:p>
+          <w:p>
+            <w:pPr>
+              <w:ind w:left="-8"/>
+              <w:rPr>
+                <w:rFonts w:ascii="Arial" w:eastAsia="Arial" w:hAnsi="Arial" w:cs="Arial"/>
+                <w:b w:val="0"/>
+                <w:bCs w:val="0"/>
+              </w:rPr>
+            </w:pPr>
+          </w:p>
+          <w:p>
+            <w:pPr>
+              <w:ind w:left="-8"/>
+              <w:rPr>
+                <w:rFonts w:ascii="Arial" w:eastAsia="Arial" w:hAnsi="Arial" w:cs="Arial"/>
+                <w:b w:val="0"/>
+                <w:bCs w:val="0"/>
+              </w:rPr>
+            </w:pPr>
+            <w:r>
+              <w:rPr>
+                <w:rFonts w:ascii="Arial" w:eastAsia="Arial" w:hAnsi="Arial" w:cs="Arial"/>
+                <w:b w:val="0"/>
+                <w:bCs w:val="0"/>
+              </w:rPr>
+              <w:t>Omdat we in het begin van ons project duidelijke afspraken hebben gemaakt, komen alle profielen overduidelijk terug in ons project.</w:t>
+            </w:r>
+          </w:p>
+        </w:tc>
+      </w:tr>
+      <w:tr>
+        <w:tc>
+          <w:tcPr>
+            <w:cnfStyle w:val="001000000000" w:firstRow="0" w:lastRow="0" w:firstColumn="1" w:lastColumn="0" w:oddVBand="0" w:evenVBand="0" w:oddHBand="0" w:evenHBand="0" w:firstRowFirstColumn="0" w:firstRowLastColumn="0" w:lastRowFirstColumn="0" w:lastRowLastColumn="0"/>
+            <w:tcW w:w="9072" w:type="dxa"/>
+            <w:tcBorders>
+              <w:top w:val="single" w:sz="4" w:space="0" w:color="BDD6EE" w:themeColor="accent1" w:themeTint="66"/>
+              <w:left w:val="single" w:sz="4" w:space="0" w:color="BDD6EE" w:themeColor="accent1" w:themeTint="66"/>
+              <w:bottom w:val="single" w:sz="4" w:space="0" w:color="BDD6EE" w:themeColor="accent1" w:themeTint="66"/>
+              <w:right w:val="single" w:sz="4" w:space="0" w:color="BDD6EE" w:themeColor="accent1" w:themeTint="66"/>
+            </w:tcBorders>
+            <w:hideMark/>
+          </w:tcPr>
+          <w:p>
+            <w:pPr>
+              <w:ind w:left="-8"/>
+              <w:rPr>
+                <w:b w:val="0"/>
+                <w:bCs w:val="0"/>
+              </w:rPr>
+            </w:pPr>
+            <w:r>
+              <w:rPr>
+                <w:rFonts w:ascii="Arial" w:eastAsia="Arial" w:hAnsi="Arial" w:cs="Arial"/>
+                <w:b w:val="0"/>
+                <w:bCs w:val="0"/>
+              </w:rPr>
+              <w:t>Onderzoekend probleem oplossen</w:t>
+            </w:r>
+          </w:p>
+          <w:p>
+            <w:pPr>
+              <w:ind w:left="-8"/>
+              <w:rPr>
+                <w:b w:val="0"/>
+                <w:bCs w:val="0"/>
+              </w:rPr>
+            </w:pPr>
+            <w:r>
+              <w:rPr>
+                <w:rFonts w:ascii="Arial" w:eastAsia="Arial" w:hAnsi="Arial" w:cs="Arial"/>
+                <w:b w:val="0"/>
+                <w:bCs w:val="0"/>
+              </w:rPr>
+              <w:t>Je blijft gedurende het hele oplosproces in de Design Challenge nieuwsgierig en stelt vragen.</w:t>
+            </w:r>
+            <w:r>
+              <w:rPr>
+                <w:b w:val="0"/>
+                <w:bCs w:val="0"/>
+              </w:rPr>
+              <w:br/>
+            </w:r>
+            <w:r>
+              <w:rPr>
+                <w:rFonts w:ascii="Arial" w:eastAsia="Arial" w:hAnsi="Arial" w:cs="Arial"/>
+                <w:b w:val="0"/>
+                <w:bCs w:val="0"/>
+              </w:rPr>
+              <w:t xml:space="preserve"> Je beantwoordt vragen met een passende aanpak: pragmatisch, kritisch en gebaseerd op bronnen.</w:t>
+            </w:r>
+          </w:p>
+        </w:tc>
+      </w:tr>
+      <w:tr>
+        <w:tc>
+          <w:tcPr>
+            <w:cnfStyle w:val="001000000000" w:firstRow="0" w:lastRow="0" w:firstColumn="1" w:lastColumn="0" w:oddVBand="0" w:evenVBand="0" w:oddHBand="0" w:evenHBand="0" w:firstRowFirstColumn="0" w:firstRowLastColumn="0" w:lastRowFirstColumn="0" w:lastRowLastColumn="0"/>
+            <w:tcW w:w="9072" w:type="dxa"/>
+            <w:tcBorders>
+              <w:top w:val="single" w:sz="4" w:space="0" w:color="BDD6EE" w:themeColor="accent1" w:themeTint="66"/>
+              <w:left w:val="single" w:sz="4" w:space="0" w:color="BDD6EE" w:themeColor="accent1" w:themeTint="66"/>
+              <w:bottom w:val="single" w:sz="4" w:space="0" w:color="BDD6EE" w:themeColor="accent1" w:themeTint="66"/>
+              <w:right w:val="single" w:sz="4" w:space="0" w:color="BDD6EE" w:themeColor="accent1" w:themeTint="66"/>
+            </w:tcBorders>
+            <w:hideMark/>
+          </w:tcPr>
+          <w:p>
+            <w:pPr>
+              <w:ind w:left="-8"/>
+              <w:rPr>
+                <w:rFonts w:ascii="Arial" w:eastAsia="Arial" w:hAnsi="Arial" w:cs="Arial"/>
+                <w:b w:val="0"/>
+                <w:bCs w:val="0"/>
+              </w:rPr>
+            </w:pPr>
+            <w:r>
+              <w:rPr>
+                <w:rFonts w:ascii="Arial" w:eastAsia="Arial" w:hAnsi="Arial" w:cs="Arial"/>
+                <w:b w:val="0"/>
+                <w:bCs w:val="0"/>
+              </w:rPr>
+              <w:t>Indicatie: G</w:t>
+            </w:r>
+          </w:p>
+          <w:p>
+            <w:pPr>
+              <w:ind w:left="-8"/>
+              <w:rPr>
+                <w:rFonts w:ascii="Arial" w:eastAsia="Arial" w:hAnsi="Arial" w:cs="Arial"/>
+                <w:b w:val="0"/>
+                <w:bCs w:val="0"/>
+              </w:rPr>
+            </w:pPr>
+            <w:r>
+              <w:rPr>
+                <w:rFonts w:ascii="Arial" w:eastAsia="Arial" w:hAnsi="Arial" w:cs="Arial"/>
+                <w:b w:val="0"/>
+                <w:bCs w:val="0"/>
+              </w:rPr>
+              <w:t xml:space="preserve"> Toelichting: Ik heb uitvoerig gereflecteerd doorheen de hele proftaak. Daarnaast heb ik me opgesteld voor feedback vanuit groepsleden.  </w:t>
+            </w:r>
+          </w:p>
+          <w:p>
+            <w:pPr>
+              <w:ind w:left="-8"/>
+              <w:rPr>
+                <w:rFonts w:ascii="Arial" w:eastAsia="Arial" w:hAnsi="Arial" w:cs="Arial"/>
+                <w:b w:val="0"/>
+                <w:bCs w:val="0"/>
+              </w:rPr>
+            </w:pPr>
+          </w:p>
+          <w:p>
+            <w:pPr>
+              <w:ind w:left="-8"/>
+              <w:rPr>
+                <w:rFonts w:ascii="Arial" w:eastAsia="Arial" w:hAnsi="Arial" w:cs="Arial"/>
+                <w:b w:val="0"/>
+                <w:bCs w:val="0"/>
+              </w:rPr>
+            </w:pPr>
+            <w:r>
+              <w:rPr>
+                <w:b w:val="0"/>
+                <w:bCs w:val="0"/>
+              </w:rPr>
+              <w:br/>
+            </w:r>
+          </w:p>
+        </w:tc>
+      </w:tr>
+      <w:tr>
+        <w:tc>
+          <w:tcPr>
+            <w:cnfStyle w:val="001000000000" w:firstRow="0" w:lastRow="0" w:firstColumn="1" w:lastColumn="0" w:oddVBand="0" w:evenVBand="0" w:oddHBand="0" w:evenHBand="0" w:firstRowFirstColumn="0" w:firstRowLastColumn="0" w:lastRowFirstColumn="0" w:lastRowLastColumn="0"/>
+            <w:tcW w:w="9072" w:type="dxa"/>
+            <w:tcBorders>
+              <w:top w:val="single" w:sz="4" w:space="0" w:color="BDD6EE" w:themeColor="accent1" w:themeTint="66"/>
+              <w:left w:val="single" w:sz="4" w:space="0" w:color="BDD6EE" w:themeColor="accent1" w:themeTint="66"/>
+              <w:bottom w:val="single" w:sz="4" w:space="0" w:color="BDD6EE" w:themeColor="accent1" w:themeTint="66"/>
+              <w:right w:val="single" w:sz="4" w:space="0" w:color="BDD6EE" w:themeColor="accent1" w:themeTint="66"/>
+            </w:tcBorders>
+            <w:hideMark/>
+          </w:tcPr>
+          <w:p>
+            <w:pPr>
+              <w:ind w:left="-8"/>
+              <w:rPr>
+                <w:b w:val="0"/>
+                <w:bCs w:val="0"/>
+              </w:rPr>
+            </w:pPr>
+            <w:r>
+              <w:rPr>
+                <w:rFonts w:ascii="Arial" w:eastAsia="Arial" w:hAnsi="Arial" w:cs="Arial"/>
+                <w:b w:val="0"/>
+                <w:bCs w:val="0"/>
+              </w:rPr>
+              <w:t>Doelgericht interacteren</w:t>
+            </w:r>
+            <w:r>
+              <w:rPr>
+                <w:b w:val="0"/>
+                <w:bCs w:val="0"/>
+              </w:rPr>
+              <w:br/>
+            </w:r>
+            <w:r>
+              <w:rPr>
+                <w:rFonts w:ascii="Arial" w:eastAsia="Arial" w:hAnsi="Arial" w:cs="Arial"/>
+                <w:b w:val="0"/>
+                <w:bCs w:val="0"/>
+              </w:rPr>
+              <w:t xml:space="preserve"> - Je houdt rekening met directe belanghebbenden bij de opdracht.</w:t>
+            </w:r>
+            <w:r>
+              <w:rPr>
+                <w:b w:val="0"/>
+                <w:bCs w:val="0"/>
+              </w:rPr>
+              <w:br/>
+            </w:r>
+            <w:r>
+              <w:rPr>
+                <w:rFonts w:ascii="Arial" w:eastAsia="Arial" w:hAnsi="Arial" w:cs="Arial"/>
+                <w:b w:val="0"/>
+                <w:bCs w:val="0"/>
+              </w:rPr>
+              <w:t xml:space="preserve"> - Je hebt aandacht voor wat je wil communiceren en in welke vorm.</w:t>
+            </w:r>
+            <w:r>
+              <w:rPr>
+                <w:b w:val="0"/>
+                <w:bCs w:val="0"/>
+              </w:rPr>
+              <w:br/>
+            </w:r>
+            <w:r>
+              <w:rPr>
+                <w:rFonts w:ascii="Arial" w:eastAsia="Arial" w:hAnsi="Arial" w:cs="Arial"/>
+                <w:b w:val="0"/>
+                <w:bCs w:val="0"/>
+              </w:rPr>
+              <w:t xml:space="preserve"> - Je neemt je eigen rol in de groep.</w:t>
+            </w:r>
+            <w:r>
+              <w:rPr>
+                <w:b w:val="0"/>
+                <w:bCs w:val="0"/>
+              </w:rPr>
+              <w:br/>
+            </w:r>
+            <w:r>
+              <w:rPr>
+                <w:rFonts w:ascii="Arial" w:eastAsia="Arial" w:hAnsi="Arial" w:cs="Arial"/>
+                <w:b w:val="0"/>
+                <w:bCs w:val="0"/>
+              </w:rPr>
+              <w:t xml:space="preserve"> - Je herkent taken in het groepswerk.</w:t>
+            </w:r>
+            <w:r>
+              <w:rPr>
+                <w:b w:val="0"/>
+                <w:bCs w:val="0"/>
+              </w:rPr>
+              <w:br/>
+            </w:r>
+            <w:r>
+              <w:rPr>
+                <w:rFonts w:ascii="Arial" w:eastAsia="Arial" w:hAnsi="Arial" w:cs="Arial"/>
+                <w:b w:val="0"/>
+                <w:bCs w:val="0"/>
+              </w:rPr>
+              <w:t xml:space="preserve"> - Je spreekt anderen aan op hun rol.</w:t>
+            </w:r>
+          </w:p>
+          <w:p>
+            <w:pPr>
+              <w:ind w:left="-8"/>
+              <w:rPr>
+                <w:rFonts w:ascii="Arial" w:eastAsia="Arial" w:hAnsi="Arial" w:cs="Arial"/>
+                <w:b w:val="0"/>
+                <w:bCs w:val="0"/>
+              </w:rPr>
+            </w:pPr>
+            <w:r>
+              <w:rPr>
+                <w:rFonts w:ascii="Arial" w:eastAsia="Arial" w:hAnsi="Arial" w:cs="Arial"/>
+                <w:b w:val="0"/>
+                <w:bCs w:val="0"/>
+              </w:rPr>
+              <w:t xml:space="preserve"> </w:t>
+            </w:r>
+          </w:p>
+          <w:p>
+            <w:pPr>
+              <w:ind w:left="-8"/>
+              <w:rPr>
+                <w:b w:val="0"/>
+                <w:bCs w:val="0"/>
+              </w:rPr>
+            </w:pPr>
+          </w:p>
+        </w:tc>
+      </w:tr>
+      <w:tr>
+        <w:tc>
+          <w:tcPr>
+            <w:cnfStyle w:val="001000000000" w:firstRow="0" w:lastRow="0" w:firstColumn="1" w:lastColumn="0" w:oddVBand="0" w:evenVBand="0" w:oddHBand="0" w:evenHBand="0" w:firstRowFirstColumn="0" w:firstRowLastColumn="0" w:lastRowFirstColumn="0" w:lastRowLastColumn="0"/>
+            <w:tcW w:w="9072" w:type="dxa"/>
+            <w:tcBorders>
+              <w:top w:val="single" w:sz="4" w:space="0" w:color="BDD6EE" w:themeColor="accent1" w:themeTint="66"/>
+              <w:left w:val="single" w:sz="4" w:space="0" w:color="BDD6EE" w:themeColor="accent1" w:themeTint="66"/>
+              <w:bottom w:val="single" w:sz="4" w:space="0" w:color="BDD6EE" w:themeColor="accent1" w:themeTint="66"/>
+              <w:right w:val="single" w:sz="4" w:space="0" w:color="BDD6EE" w:themeColor="accent1" w:themeTint="66"/>
+            </w:tcBorders>
+          </w:tcPr>
+          <w:p>
+            <w:pPr>
+              <w:ind w:left="-8"/>
+              <w:rPr>
+                <w:rFonts w:ascii="Arial" w:eastAsia="Arial" w:hAnsi="Arial" w:cs="Arial"/>
+                <w:b w:val="0"/>
+                <w:bCs w:val="0"/>
+              </w:rPr>
+            </w:pPr>
+            <w:r>
+              <w:rPr>
+                <w:rFonts w:ascii="Arial" w:eastAsia="Arial" w:hAnsi="Arial" w:cs="Arial"/>
+                <w:b w:val="0"/>
+                <w:bCs w:val="0"/>
+              </w:rPr>
+              <w:t>Indicatie: G</w:t>
+            </w:r>
+          </w:p>
+          <w:p>
+            <w:pPr>
+              <w:ind w:left="-8"/>
+              <w:rPr>
+                <w:rFonts w:ascii="Arial" w:eastAsia="Arial" w:hAnsi="Arial" w:cs="Arial"/>
+                <w:b w:val="0"/>
+                <w:bCs w:val="0"/>
+              </w:rPr>
+            </w:pPr>
+            <w:r>
+              <w:rPr>
+                <w:rFonts w:ascii="Arial" w:eastAsia="Arial" w:hAnsi="Arial" w:cs="Arial"/>
+                <w:b w:val="0"/>
+                <w:bCs w:val="0"/>
+              </w:rPr>
+              <w:t xml:space="preserve"> Toelichting: Ik heb uitvoerig gereflecteerd doorheen de hele proftaak. Daarnaast heb ik me opgesteld voor feedback vanuit groepsleden.  </w:t>
+            </w:r>
+          </w:p>
+          <w:p>
+            <w:pPr>
+              <w:ind w:left="-8"/>
+              <w:rPr>
+                <w:rFonts w:ascii="Arial" w:eastAsia="Arial" w:hAnsi="Arial" w:cs="Arial"/>
+                <w:b w:val="0"/>
+                <w:bCs w:val="0"/>
+              </w:rPr>
+            </w:pPr>
+          </w:p>
+          <w:p>
+            <w:pPr>
+              <w:ind w:left="-8"/>
+              <w:rPr>
+                <w:rFonts w:ascii="Arial" w:eastAsia="Arial" w:hAnsi="Arial" w:cs="Arial"/>
+                <w:b w:val="0"/>
+                <w:bCs w:val="0"/>
+              </w:rPr>
+            </w:pPr>
+          </w:p>
+          <w:p>
+            <w:pPr>
+              <w:rPr>
+                <w:rFonts w:ascii="Arial" w:eastAsia="Arial" w:hAnsi="Arial" w:cs="Arial"/>
+                <w:b w:val="0"/>
+                <w:bCs w:val="0"/>
+              </w:rPr>
+            </w:pPr>
+            <w:r>
+              <w:rPr>
+                <w:b w:val="0"/>
+                <w:bCs w:val="0"/>
+              </w:rPr>
+              <w:br/>
+            </w:r>
+          </w:p>
+        </w:tc>
+      </w:tr>
+      <w:tr>
+        <w:tc>
+          <w:tcPr>
+            <w:cnfStyle w:val="001000000000" w:firstRow="0" w:lastRow="0" w:firstColumn="1" w:lastColumn="0" w:oddVBand="0" w:evenVBand="0" w:oddHBand="0" w:evenHBand="0" w:firstRowFirstColumn="0" w:firstRowLastColumn="0" w:lastRowFirstColumn="0" w:lastRowLastColumn="0"/>
+            <w:tcW w:w="9072" w:type="dxa"/>
+            <w:tcBorders>
+              <w:top w:val="single" w:sz="4" w:space="0" w:color="BDD6EE" w:themeColor="accent1" w:themeTint="66"/>
+              <w:left w:val="single" w:sz="4" w:space="0" w:color="BDD6EE" w:themeColor="accent1" w:themeTint="66"/>
+              <w:bottom w:val="single" w:sz="4" w:space="0" w:color="BDD6EE" w:themeColor="accent1" w:themeTint="66"/>
+              <w:right w:val="single" w:sz="4" w:space="0" w:color="BDD6EE" w:themeColor="accent1" w:themeTint="66"/>
+            </w:tcBorders>
+            <w:hideMark/>
+          </w:tcPr>
+          <w:p>
+            <w:pPr>
+              <w:ind w:left="-8"/>
+              <w:rPr>
+                <w:b w:val="0"/>
+                <w:bCs w:val="0"/>
+              </w:rPr>
+            </w:pPr>
+            <w:r>
+              <w:rPr>
+                <w:rFonts w:ascii="Arial" w:eastAsia="Arial" w:hAnsi="Arial" w:cs="Arial"/>
+                <w:b w:val="0"/>
+                <w:bCs w:val="0"/>
+              </w:rPr>
+              <w:lastRenderedPageBreak/>
+              <w:t>Persoonlijk leiderschap</w:t>
+            </w:r>
+            <w:r>
+              <w:rPr>
+                <w:b w:val="0"/>
+                <w:bCs w:val="0"/>
+              </w:rPr>
+              <w:br/>
+            </w:r>
+            <w:r>
+              <w:rPr>
+                <w:rFonts w:ascii="Arial" w:eastAsia="Arial" w:hAnsi="Arial" w:cs="Arial"/>
+                <w:b w:val="0"/>
+                <w:bCs w:val="0"/>
+              </w:rPr>
+              <w:t xml:space="preserve"> - Je ziet en grijpt kansen.</w:t>
+            </w:r>
+            <w:r>
+              <w:rPr>
+                <w:b w:val="0"/>
+                <w:bCs w:val="0"/>
+              </w:rPr>
+              <w:br/>
+            </w:r>
+            <w:r>
+              <w:rPr>
+                <w:rFonts w:ascii="Arial" w:eastAsia="Arial" w:hAnsi="Arial" w:cs="Arial"/>
+                <w:b w:val="0"/>
+                <w:bCs w:val="0"/>
+              </w:rPr>
+              <w:t xml:space="preserve"> - Je motiveert jezelf.</w:t>
+            </w:r>
+            <w:r>
+              <w:rPr>
+                <w:b w:val="0"/>
+                <w:bCs w:val="0"/>
+              </w:rPr>
+              <w:br/>
+            </w:r>
+            <w:r>
+              <w:rPr>
+                <w:rFonts w:ascii="Arial" w:eastAsia="Arial" w:hAnsi="Arial" w:cs="Arial"/>
+                <w:b w:val="0"/>
+                <w:bCs w:val="0"/>
+              </w:rPr>
+              <w:t xml:space="preserve"> - Je neemt verantwoordelijkheid voor jouw handelen.</w:t>
+            </w:r>
+            <w:r>
+              <w:rPr>
+                <w:b w:val="0"/>
+                <w:bCs w:val="0"/>
+              </w:rPr>
+              <w:br/>
+            </w:r>
+            <w:r>
+              <w:rPr>
+                <w:rFonts w:ascii="Arial" w:eastAsia="Arial" w:hAnsi="Arial" w:cs="Arial"/>
+                <w:b w:val="0"/>
+                <w:bCs w:val="0"/>
+              </w:rPr>
+              <w:t xml:space="preserve"> - Je werkt resultaatgericht aan je opdracht of taak.</w:t>
+            </w:r>
+            <w:r>
+              <w:rPr>
+                <w:b w:val="0"/>
+                <w:bCs w:val="0"/>
+              </w:rPr>
+              <w:br/>
+            </w:r>
+            <w:r>
+              <w:rPr>
+                <w:rFonts w:ascii="Arial" w:eastAsia="Arial" w:hAnsi="Arial" w:cs="Arial"/>
+                <w:b w:val="0"/>
+                <w:bCs w:val="0"/>
+              </w:rPr>
+              <w:t xml:space="preserve"> - Je maakt overwogen keuzes in je studieprogramma.</w:t>
+            </w:r>
+            <w:r>
+              <w:rPr>
+                <w:b w:val="0"/>
+                <w:bCs w:val="0"/>
+              </w:rPr>
+              <w:br/>
+            </w:r>
+            <w:r>
+              <w:rPr>
+                <w:rFonts w:ascii="Arial" w:eastAsia="Arial" w:hAnsi="Arial" w:cs="Arial"/>
+                <w:b w:val="0"/>
+                <w:bCs w:val="0"/>
+              </w:rPr>
+              <w:t xml:space="preserve"> - Je herkent bij jezelf leerbehoeften.</w:t>
+            </w:r>
+            <w:r>
+              <w:rPr>
+                <w:b w:val="0"/>
+                <w:bCs w:val="0"/>
+              </w:rPr>
+              <w:br/>
+            </w:r>
+            <w:r>
+              <w:rPr>
+                <w:rFonts w:ascii="Arial" w:eastAsia="Arial" w:hAnsi="Arial" w:cs="Arial"/>
+                <w:b w:val="0"/>
+                <w:bCs w:val="0"/>
+              </w:rPr>
+              <w:t xml:space="preserve"> - Je staat open voor feedback en reflecteert daarop</w:t>
+            </w:r>
+          </w:p>
+        </w:tc>
+      </w:tr>
+      <w:tr>
+        <w:tc>
+          <w:tcPr>
+            <w:cnfStyle w:val="001000000000" w:firstRow="0" w:lastRow="0" w:firstColumn="1" w:lastColumn="0" w:oddVBand="0" w:evenVBand="0" w:oddHBand="0" w:evenHBand="0" w:firstRowFirstColumn="0" w:firstRowLastColumn="0" w:lastRowFirstColumn="0" w:lastRowLastColumn="0"/>
+            <w:tcW w:w="9072" w:type="dxa"/>
+            <w:tcBorders>
+              <w:top w:val="single" w:sz="4" w:space="0" w:color="BDD6EE" w:themeColor="accent1" w:themeTint="66"/>
+              <w:left w:val="single" w:sz="4" w:space="0" w:color="BDD6EE" w:themeColor="accent1" w:themeTint="66"/>
+              <w:bottom w:val="single" w:sz="4" w:space="0" w:color="BDD6EE" w:themeColor="accent1" w:themeTint="66"/>
+              <w:right w:val="single" w:sz="4" w:space="0" w:color="BDD6EE" w:themeColor="accent1" w:themeTint="66"/>
+            </w:tcBorders>
+          </w:tcPr>
+          <w:p>
+            <w:pPr>
+              <w:ind w:left="-8"/>
+              <w:rPr>
+                <w:rFonts w:ascii="Arial" w:eastAsia="Arial" w:hAnsi="Arial" w:cs="Arial"/>
+                <w:b w:val="0"/>
+                <w:bCs w:val="0"/>
+              </w:rPr>
+            </w:pPr>
+            <w:r>
+              <w:rPr>
+                <w:rFonts w:ascii="Arial" w:eastAsia="Arial" w:hAnsi="Arial" w:cs="Arial"/>
+                <w:b w:val="0"/>
+                <w:bCs w:val="0"/>
+              </w:rPr>
+              <w:t>Indicatie: G</w:t>
+            </w:r>
+          </w:p>
+          <w:p>
+            <w:pPr>
+              <w:ind w:left="-8"/>
+              <w:rPr>
+                <w:rFonts w:ascii="Arial" w:eastAsia="Arial" w:hAnsi="Arial" w:cs="Arial"/>
+                <w:b w:val="0"/>
+                <w:bCs w:val="0"/>
+              </w:rPr>
+            </w:pPr>
+            <w:r>
+              <w:rPr>
+                <w:rFonts w:ascii="Arial" w:eastAsia="Arial" w:hAnsi="Arial" w:cs="Arial"/>
+                <w:b w:val="0"/>
+                <w:bCs w:val="0"/>
+              </w:rPr>
+              <w:t xml:space="preserve"> Toelichting: Ik heb doorheen de proftaak alle kansen aangegrepen om nieuwe kennis op te doen. Zo motiveerde ik mezelf om buiten school meer kennis op te doen over MYSQL databases. Ik heb resultaatgericht gewerkt aan het maken van mijn webserver. </w:t>
+            </w:r>
+          </w:p>
+          <w:p>
+            <w:pPr>
+              <w:ind w:left="-8"/>
+              <w:rPr>
+                <w:rFonts w:ascii="Arial" w:eastAsia="Arial" w:hAnsi="Arial" w:cs="Arial"/>
+                <w:b w:val="0"/>
+                <w:bCs w:val="0"/>
+              </w:rPr>
+            </w:pPr>
+            <w:r>
+              <w:rPr>
+                <w:rFonts w:ascii="Arial" w:eastAsia="Arial" w:hAnsi="Arial" w:cs="Arial"/>
+                <w:b w:val="0"/>
+                <w:bCs w:val="0"/>
+              </w:rPr>
+              <w:t xml:space="preserve">Daarnaast stond ik doorheen de hele proftaak open voor feedback van docenten en groepsleden. </w:t>
+            </w:r>
+          </w:p>
+          <w:p>
+            <w:pPr>
+              <w:rPr>
+                <w:rFonts w:ascii="Arial" w:eastAsia="Arial" w:hAnsi="Arial" w:cs="Arial"/>
+                <w:b w:val="0"/>
+                <w:bCs w:val="0"/>
+              </w:rPr>
+            </w:pPr>
+            <w:r>
+              <w:rPr>
+                <w:b w:val="0"/>
+                <w:bCs w:val="0"/>
+              </w:rPr>
+              <w:br/>
+            </w:r>
+          </w:p>
+        </w:tc>
+      </w:tr>
+    </w:tbl>
+    <w:p>
+      <w:pPr>
+        <w:rPr>
+          <w:rFonts w:ascii="Arial" w:hAnsi="Arial" w:cs="Arial"/>
+          <w:highlight w:val="lightGray"/>
+        </w:rPr>
+      </w:pPr>
+    </w:p>
+    <w:p>
+      <w:pPr>
+        <w:rPr>
+          <w:rFonts w:ascii="Arial" w:hAnsi="Arial" w:cs="Arial"/>
+        </w:rPr>
+      </w:pPr>
+      <w:r>
+        <w:rPr>
+          <w:rFonts w:ascii="Arial" w:hAnsi="Arial" w:cs="Arial"/>
+        </w:rPr>
+        <w:t>Vooruitkijken</w:t>
+      </w:r>
+    </w:p>
+    <w:p>
+      <w:pPr>
+        <w:rPr>
+          <w:rFonts w:ascii="Arial" w:hAnsi="Arial" w:cs="Arial"/>
+          <w:b/>
+          <w:bCs/>
           <w:kern w:val="36"/>
-          <w:sz w:val="40"/>
-          <w:szCs w:val="40"/>
           <w:highlight w:val="lightGray"/>
           <w:lang w:eastAsia="nl-NL"/>
         </w:rPr>
       </w:pPr>
-      <w:bookmarkStart w:id="11" w:name="_Toc31811579"/>
-      <w:bookmarkStart w:id="12" w:name="_Toc76473172"/>
-      <w:r>
-        <w:rPr>
+      <w:r>
+        <w:rPr>
+          <w:rFonts w:ascii="Arial" w:hAnsi="Arial" w:cs="Arial"/>
+        </w:rPr>
+        <w:t xml:space="preserve">Meer kennis opdoen over virtuele omgevingen zoals Linux en mij daar verder in verdiepen, zodat ik zelfstandiger kan werken. Daarnaast wil ik ook basiskennis opdoen over databases en </w:t>
+      </w:r>
+      <w:proofErr w:type="spellStart"/>
+      <w:r>
+        <w:rPr>
+          <w:rFonts w:ascii="Arial" w:hAnsi="Arial" w:cs="Arial"/>
+        </w:rPr>
+        <w:t>API’s</w:t>
+      </w:r>
+      <w:proofErr w:type="spellEnd"/>
+      <w:r>
+        <w:rPr>
+          <w:rFonts w:ascii="Arial" w:hAnsi="Arial" w:cs="Arial"/>
+        </w:rPr>
+        <w:t>.</w:t>
+      </w:r>
+      <w:r>
+        <w:rPr>
+          <w:rFonts w:ascii="Arial" w:hAnsi="Arial" w:cs="Arial"/>
+          <w:b/>
+          <w:bCs/>
           <w:highlight w:val="lightGray"/>
         </w:rPr>
-        <w:lastRenderedPageBreak/>
         <w:br w:type="page"/>
       </w:r>
     </w:p>
     <w:p>
       <w:pPr>
         <w:pStyle w:val="Heading1"/>
+        <w:numPr>
+          <w:ilvl w:val="0"/>
+          <w:numId w:val="0"/>
+        </w:numPr>
       </w:pPr>
       <w:r>
         <w:lastRenderedPageBreak/>
